--- a/Desarrollo/5. HASH/Gestión del Proyecto/HASH_DH.docx
+++ b/Desarrollo/5. HASH/Gestión del Proyecto/HASH_DH.docx
@@ -271,12 +271,21 @@
     <w:p>
       <w:pPr>
         <w:spacing w:line="360" w:lineRule="auto"/>
-        <w:rPr>
-          <w:rFonts w:ascii="Arial" w:hAnsi="Arial" w:cs="Arial"/>
-          <w:sz w:val="24"/>
-          <w:szCs w:val="24"/>
-        </w:rPr>
-      </w:pPr>
+        <w:jc w:val="center"/>
+        <w:rPr>
+          <w:rFonts w:ascii="Arial" w:hAnsi="Arial" w:cs="Arial"/>
+          <w:sz w:val="24"/>
+          <w:szCs w:val="24"/>
+        </w:rPr>
+      </w:pPr>
+      <w:r>
+        <w:rPr>
+          <w:rFonts w:ascii="Arial" w:hAnsi="Arial" w:cs="Arial"/>
+          <w:sz w:val="24"/>
+          <w:szCs w:val="24"/>
+        </w:rPr>
+        <w:t>Documento HASH</w:t>
+      </w:r>
     </w:p>
     <w:p>
       <w:pPr>
@@ -338,18 +347,8 @@
           <w:sz w:val="24"/>
           <w:szCs w:val="24"/>
         </w:rPr>
-        <w:t xml:space="preserve">Estrada Pérez </w:t>
-      </w:r>
-      <w:proofErr w:type="spellStart"/>
-      <w:r>
-        <w:rPr>
-          <w:rFonts w:ascii="Arial" w:hAnsi="Arial" w:cs="Arial"/>
-          <w:sz w:val="24"/>
-          <w:szCs w:val="24"/>
-        </w:rPr>
-        <w:t>Hisao</w:t>
-      </w:r>
-      <w:proofErr w:type="spellEnd"/>
+        <w:t>Estrada Pérez Hisao</w:t>
+      </w:r>
     </w:p>
     <w:p>
       <w:pPr>
@@ -634,110 +633,63 @@
           <w:r>
             <w:fldChar w:fldCharType="separate"/>
           </w:r>
-          <w:bookmarkStart w:id="0" w:name="_GoBack"/>
-          <w:bookmarkEnd w:id="0"/>
-          <w:r>
-            <w:rPr>
-              <w:rStyle w:val="Hipervnculo"/>
-              <w:noProof/>
-            </w:rPr>
-            <w:fldChar w:fldCharType="begin"/>
-          </w:r>
-          <w:r>
-            <w:rPr>
-              <w:rStyle w:val="Hipervnculo"/>
-              <w:noProof/>
-            </w:rPr>
-            <w:instrText xml:space="preserve"> </w:instrText>
-          </w:r>
-          <w:r>
-            <w:rPr>
-              <w:noProof/>
-            </w:rPr>
-            <w:instrText>HYPERLINK \l "_Toc23209266"</w:instrText>
-          </w:r>
-          <w:r>
-            <w:rPr>
-              <w:rStyle w:val="Hipervnculo"/>
-              <w:noProof/>
-            </w:rPr>
-            <w:instrText xml:space="preserve"> </w:instrText>
-          </w:r>
-          <w:r>
-            <w:rPr>
-              <w:rStyle w:val="Hipervnculo"/>
-              <w:noProof/>
-            </w:rPr>
-          </w:r>
-          <w:r>
-            <w:rPr>
-              <w:rStyle w:val="Hipervnculo"/>
-              <w:noProof/>
-            </w:rPr>
-            <w:fldChar w:fldCharType="separate"/>
-          </w:r>
-          <w:r>
-            <w:rPr>
-              <w:rStyle w:val="Hipervnculo"/>
-              <w:noProof/>
-            </w:rPr>
-            <w:t>Introducción</w:t>
-          </w:r>
-          <w:r>
-            <w:rPr>
-              <w:noProof/>
-              <w:webHidden/>
-            </w:rPr>
-            <w:tab/>
-          </w:r>
-          <w:r>
-            <w:rPr>
-              <w:noProof/>
-              <w:webHidden/>
-            </w:rPr>
-            <w:fldChar w:fldCharType="begin"/>
-          </w:r>
-          <w:r>
-            <w:rPr>
-              <w:noProof/>
-              <w:webHidden/>
-            </w:rPr>
-            <w:instrText xml:space="preserve"> PAGEREF _Toc23209266 \h </w:instrText>
-          </w:r>
-          <w:r>
-            <w:rPr>
-              <w:noProof/>
-              <w:webHidden/>
-            </w:rPr>
-          </w:r>
-          <w:r>
-            <w:rPr>
-              <w:noProof/>
-              <w:webHidden/>
-            </w:rPr>
-            <w:fldChar w:fldCharType="separate"/>
-          </w:r>
-          <w:r>
-            <w:rPr>
-              <w:noProof/>
-              <w:webHidden/>
-            </w:rPr>
-            <w:t>2</w:t>
-          </w:r>
-          <w:r>
-            <w:rPr>
-              <w:noProof/>
-              <w:webHidden/>
-            </w:rPr>
-            <w:fldChar w:fldCharType="end"/>
-          </w:r>
-          <w:r>
-            <w:rPr>
-              <w:rStyle w:val="Hipervnculo"/>
-              <w:noProof/>
-            </w:rPr>
-            <w:fldChar w:fldCharType="end"/>
-          </w:r>
+          <w:hyperlink w:anchor="_Toc23965835" w:history="1">
+            <w:r>
+              <w:rPr>
+                <w:rStyle w:val="Hipervnculo"/>
+                <w:noProof/>
+              </w:rPr>
+              <w:t>Introducción</w:t>
+            </w:r>
+            <w:r>
+              <w:rPr>
+                <w:noProof/>
+                <w:webHidden/>
+              </w:rPr>
+              <w:tab/>
+            </w:r>
+            <w:r>
+              <w:rPr>
+                <w:noProof/>
+                <w:webHidden/>
+              </w:rPr>
+              <w:fldChar w:fldCharType="begin"/>
+            </w:r>
+            <w:r>
+              <w:rPr>
+                <w:noProof/>
+                <w:webHidden/>
+              </w:rPr>
+              <w:instrText xml:space="preserve"> PAGEREF _Toc23965835 \h </w:instrText>
+            </w:r>
+            <w:r>
+              <w:rPr>
+                <w:noProof/>
+                <w:webHidden/>
+              </w:rPr>
+            </w:r>
+            <w:r>
+              <w:rPr>
+                <w:noProof/>
+                <w:webHidden/>
+              </w:rPr>
+              <w:fldChar w:fldCharType="separate"/>
+            </w:r>
+            <w:r>
+              <w:rPr>
+                <w:noProof/>
+                <w:webHidden/>
+              </w:rPr>
+              <w:t>2</w:t>
+            </w:r>
+            <w:r>
+              <w:rPr>
+                <w:noProof/>
+                <w:webHidden/>
+              </w:rPr>
+              <w:fldChar w:fldCharType="end"/>
+            </w:r>
+          </w:hyperlink>
         </w:p>
         <w:p>
           <w:pPr>
@@ -751,7 +703,7 @@
               <w:lang w:eastAsia="es-PE"/>
             </w:rPr>
           </w:pPr>
-          <w:hyperlink w:anchor="_Toc23209267" w:history="1">
+          <w:hyperlink w:anchor="_Toc23965836" w:history="1">
             <w:r>
               <w:rPr>
                 <w:rStyle w:val="Hipervnculo"/>
@@ -778,7 +730,7 @@
                 <w:noProof/>
                 <w:webHidden/>
               </w:rPr>
-              <w:instrText xml:space="preserve"> PAGEREF _Toc23209267 \h </w:instrText>
+              <w:instrText xml:space="preserve"> PAGEREF _Toc23965836 \h </w:instrText>
             </w:r>
             <w:r>
               <w:rPr>
@@ -821,7 +773,7 @@
               <w:lang w:eastAsia="es-PE"/>
             </w:rPr>
           </w:pPr>
-          <w:hyperlink w:anchor="_Toc23209268" w:history="1">
+          <w:hyperlink w:anchor="_Toc23965837" w:history="1">
             <w:r>
               <w:rPr>
                 <w:rStyle w:val="Hipervnculo"/>
@@ -848,7 +800,7 @@
                 <w:noProof/>
                 <w:webHidden/>
               </w:rPr>
-              <w:instrText xml:space="preserve"> PAGEREF _Toc23209268 \h </w:instrText>
+              <w:instrText xml:space="preserve"> PAGEREF _Toc23965837 \h </w:instrText>
             </w:r>
             <w:r>
               <w:rPr>
@@ -891,7 +843,7 @@
               <w:lang w:eastAsia="es-PE"/>
             </w:rPr>
           </w:pPr>
-          <w:hyperlink w:anchor="_Toc23209269" w:history="1">
+          <w:hyperlink w:anchor="_Toc23965838" w:history="1">
             <w:r>
               <w:rPr>
                 <w:rStyle w:val="Hipervnculo"/>
@@ -918,7 +870,7 @@
                 <w:noProof/>
                 <w:webHidden/>
               </w:rPr>
-              <w:instrText xml:space="preserve"> PAGEREF _Toc23209269 \h </w:instrText>
+              <w:instrText xml:space="preserve"> PAGEREF _Toc23965838 \h </w:instrText>
             </w:r>
             <w:r>
               <w:rPr>
@@ -961,13 +913,13 @@
               <w:lang w:eastAsia="es-PE"/>
             </w:rPr>
           </w:pPr>
-          <w:hyperlink w:anchor="_Toc23209270" w:history="1">
+          <w:hyperlink w:anchor="_Toc23965839" w:history="1">
             <w:r>
               <w:rPr>
                 <w:rStyle w:val="Hipervnculo"/>
                 <w:noProof/>
               </w:rPr>
-              <w:t>Conclusión</w:t>
+              <w:t>Diseño</w:t>
             </w:r>
             <w:r>
               <w:rPr>
@@ -988,7 +940,155 @@
                 <w:noProof/>
                 <w:webHidden/>
               </w:rPr>
-              <w:instrText xml:space="preserve"> PAGEREF _Toc23209270 \h </w:instrText>
+              <w:instrText xml:space="preserve"> PAGEREF _Toc23965839 \h </w:instrText>
+            </w:r>
+            <w:r>
+              <w:rPr>
+                <w:noProof/>
+                <w:webHidden/>
+              </w:rPr>
+            </w:r>
+            <w:r>
+              <w:rPr>
+                <w:noProof/>
+                <w:webHidden/>
+              </w:rPr>
+              <w:fldChar w:fldCharType="separate"/>
+            </w:r>
+            <w:r>
+              <w:rPr>
+                <w:noProof/>
+                <w:webHidden/>
+              </w:rPr>
+              <w:t>10</w:t>
+            </w:r>
+            <w:r>
+              <w:rPr>
+                <w:noProof/>
+                <w:webHidden/>
+              </w:rPr>
+              <w:fldChar w:fldCharType="end"/>
+            </w:r>
+          </w:hyperlink>
+        </w:p>
+        <w:p>
+          <w:pPr>
+            <w:pStyle w:val="TDC2"/>
+            <w:tabs>
+              <w:tab w:val="right" w:leader="dot" w:pos="9016"/>
+            </w:tabs>
+            <w:rPr>
+              <w:rFonts w:eastAsiaTheme="minorEastAsia"/>
+              <w:noProof/>
+              <w:lang w:eastAsia="es-PE"/>
+            </w:rPr>
+          </w:pPr>
+          <w:hyperlink w:anchor="_Toc23965840" w:history="1">
+            <w:r>
+              <w:rPr>
+                <w:rStyle w:val="Hipervnculo"/>
+                <w:noProof/>
+              </w:rPr>
+              <w:t>Tokens o llaves</w:t>
+            </w:r>
+            <w:r>
+              <w:rPr>
+                <w:noProof/>
+                <w:webHidden/>
+              </w:rPr>
+              <w:tab/>
+            </w:r>
+            <w:r>
+              <w:rPr>
+                <w:noProof/>
+                <w:webHidden/>
+              </w:rPr>
+              <w:fldChar w:fldCharType="begin"/>
+            </w:r>
+            <w:r>
+              <w:rPr>
+                <w:noProof/>
+                <w:webHidden/>
+              </w:rPr>
+              <w:instrText xml:space="preserve"> PAGEREF _Toc23965840 \h </w:instrText>
+            </w:r>
+            <w:r>
+              <w:rPr>
+                <w:noProof/>
+                <w:webHidden/>
+              </w:rPr>
+            </w:r>
+            <w:r>
+              <w:rPr>
+                <w:noProof/>
+                <w:webHidden/>
+              </w:rPr>
+              <w:fldChar w:fldCharType="separate"/>
+            </w:r>
+            <w:r>
+              <w:rPr>
+                <w:noProof/>
+                <w:webHidden/>
+              </w:rPr>
+              <w:t>10</w:t>
+            </w:r>
+            <w:r>
+              <w:rPr>
+                <w:noProof/>
+                <w:webHidden/>
+              </w:rPr>
+              <w:fldChar w:fldCharType="end"/>
+            </w:r>
+          </w:hyperlink>
+        </w:p>
+        <w:p>
+          <w:pPr>
+            <w:pStyle w:val="TDC2"/>
+            <w:tabs>
+              <w:tab w:val="right" w:leader="dot" w:pos="9016"/>
+            </w:tabs>
+            <w:rPr>
+              <w:rFonts w:eastAsiaTheme="minorEastAsia"/>
+              <w:noProof/>
+              <w:lang w:eastAsia="es-PE"/>
+            </w:rPr>
+          </w:pPr>
+          <w:hyperlink w:anchor="_Toc23965841" w:history="1">
+            <w:r>
+              <w:rPr>
+                <w:rStyle w:val="Hipervnculo"/>
+                <w:noProof/>
+              </w:rPr>
+              <w:t>Operaciones</w:t>
+            </w:r>
+            <w:r>
+              <w:rPr>
+                <w:rStyle w:val="Hipervnculo"/>
+                <w:noProof/>
+                <w:lang w:val="en-US"/>
+              </w:rPr>
+              <w:t xml:space="preserve"> XOR, AND, OR y NOT</w:t>
+            </w:r>
+            <w:r>
+              <w:rPr>
+                <w:noProof/>
+                <w:webHidden/>
+              </w:rPr>
+              <w:tab/>
+            </w:r>
+            <w:r>
+              <w:rPr>
+                <w:noProof/>
+                <w:webHidden/>
+              </w:rPr>
+              <w:fldChar w:fldCharType="begin"/>
+            </w:r>
+            <w:r>
+              <w:rPr>
+                <w:noProof/>
+                <w:webHidden/>
+              </w:rPr>
+              <w:instrText xml:space="preserve"> PAGEREF _Toc23965841 \h </w:instrText>
             </w:r>
             <w:r>
               <w:rPr>
@@ -1031,12 +1131,82 @@
               <w:lang w:eastAsia="es-PE"/>
             </w:rPr>
           </w:pPr>
-          <w:hyperlink w:anchor="_Toc23209271" w:history="1">
+          <w:hyperlink w:anchor="_Toc23965842" w:history="1">
             <w:r>
               <w:rPr>
                 <w:rStyle w:val="Hipervnculo"/>
                 <w:noProof/>
               </w:rPr>
+              <w:t>Conclusión</w:t>
+            </w:r>
+            <w:r>
+              <w:rPr>
+                <w:noProof/>
+                <w:webHidden/>
+              </w:rPr>
+              <w:tab/>
+            </w:r>
+            <w:r>
+              <w:rPr>
+                <w:noProof/>
+                <w:webHidden/>
+              </w:rPr>
+              <w:fldChar w:fldCharType="begin"/>
+            </w:r>
+            <w:r>
+              <w:rPr>
+                <w:noProof/>
+                <w:webHidden/>
+              </w:rPr>
+              <w:instrText xml:space="preserve"> PAGEREF _Toc23965842 \h </w:instrText>
+            </w:r>
+            <w:r>
+              <w:rPr>
+                <w:noProof/>
+                <w:webHidden/>
+              </w:rPr>
+            </w:r>
+            <w:r>
+              <w:rPr>
+                <w:noProof/>
+                <w:webHidden/>
+              </w:rPr>
+              <w:fldChar w:fldCharType="separate"/>
+            </w:r>
+            <w:r>
+              <w:rPr>
+                <w:noProof/>
+                <w:webHidden/>
+              </w:rPr>
+              <w:t>12</w:t>
+            </w:r>
+            <w:r>
+              <w:rPr>
+                <w:noProof/>
+                <w:webHidden/>
+              </w:rPr>
+              <w:fldChar w:fldCharType="end"/>
+            </w:r>
+          </w:hyperlink>
+        </w:p>
+        <w:p>
+          <w:pPr>
+            <w:pStyle w:val="TDC1"/>
+            <w:tabs>
+              <w:tab w:val="right" w:leader="dot" w:pos="9016"/>
+            </w:tabs>
+            <w:rPr>
+              <w:rFonts w:eastAsiaTheme="minorEastAsia"/>
+              <w:noProof/>
+              <w:lang w:eastAsia="es-PE"/>
+            </w:rPr>
+          </w:pPr>
+          <w:hyperlink w:anchor="_Toc23965843" w:history="1">
+            <w:r>
+              <w:rPr>
+                <w:rStyle w:val="Hipervnculo"/>
+                <w:noProof/>
+              </w:rPr>
               <w:t>Referencias</w:t>
             </w:r>
             <w:r>
@@ -1058,7 +1228,7 @@
                 <w:noProof/>
                 <w:webHidden/>
               </w:rPr>
-              <w:instrText xml:space="preserve"> PAGEREF _Toc23209271 \h </w:instrText>
+              <w:instrText xml:space="preserve"> PAGEREF _Toc23965843 \h </w:instrText>
             </w:r>
             <w:r>
               <w:rPr>
@@ -1078,7 +1248,7 @@
                 <w:noProof/>
                 <w:webHidden/>
               </w:rPr>
-              <w:t>11</w:t>
+              <w:t>13</w:t>
             </w:r>
             <w:r>
               <w:rPr>
@@ -1122,12 +1292,12 @@
       <w:pPr>
         <w:pStyle w:val="Ttulo1"/>
       </w:pPr>
-      <w:bookmarkStart w:id="1" w:name="_Toc23209266"/>
+      <w:bookmarkStart w:id="0" w:name="_Toc23965835"/>
       <w:r>
         <w:lastRenderedPageBreak/>
         <w:t>Introducción</w:t>
       </w:r>
-      <w:bookmarkEnd w:id="1"/>
+      <w:bookmarkEnd w:id="0"/>
     </w:p>
     <w:p>
       <w:pPr>
@@ -1304,7 +1474,6 @@
           <w:rFonts w:ascii="Arial" w:hAnsi="Arial" w:cs="Arial"/>
           <w:sz w:val="24"/>
           <w:szCs w:val="24"/>
-          <w:lang w:val="en-US"/>
         </w:rPr>
         <w:t>dig</w:t>
       </w:r>
@@ -1313,7 +1482,6 @@
           <w:rFonts w:ascii="Arial" w:hAnsi="Arial" w:cs="Arial"/>
           <w:sz w:val="24"/>
           <w:szCs w:val="24"/>
-          <w:lang w:val="en-US"/>
         </w:rPr>
         <w:t>ests</w:t>
       </w:r>
@@ -1330,7 +1498,6 @@
           <w:rFonts w:ascii="Arial" w:hAnsi="Arial" w:cs="Arial"/>
           <w:sz w:val="24"/>
           <w:szCs w:val="24"/>
-          <w:lang w:val="en-US"/>
         </w:rPr>
         <w:t>hashing</w:t>
       </w:r>
@@ -1398,12 +1565,12 @@
       <w:pPr>
         <w:pStyle w:val="Ttulo1"/>
       </w:pPr>
-      <w:bookmarkStart w:id="2" w:name="_Toc23209267"/>
+      <w:bookmarkStart w:id="1" w:name="_Toc23965836"/>
       <w:r>
         <w:lastRenderedPageBreak/>
         <w:t>Algoritmos HASH</w:t>
       </w:r>
-      <w:bookmarkEnd w:id="2"/>
+      <w:bookmarkEnd w:id="1"/>
     </w:p>
     <w:p/>
     <w:p>
@@ -1534,11 +1701,11 @@
       <w:pPr>
         <w:pStyle w:val="Ttulo2"/>
       </w:pPr>
-      <w:bookmarkStart w:id="3" w:name="_Toc23209268"/>
+      <w:bookmarkStart w:id="2" w:name="_Toc23965837"/>
       <w:r>
         <w:t>Propiedades</w:t>
       </w:r>
-      <w:bookmarkEnd w:id="3"/>
+      <w:bookmarkEnd w:id="2"/>
     </w:p>
     <w:p/>
     <w:p>
@@ -1808,7 +1975,6 @@
           <w:rFonts w:ascii="Arial" w:hAnsi="Arial" w:cs="Arial"/>
           <w:sz w:val="24"/>
           <w:szCs w:val="24"/>
-          <w:lang w:val="en-US"/>
         </w:rPr>
         <w:t>hashing</w:t>
       </w:r>
@@ -1861,7 +2027,6 @@
           <w:rFonts w:ascii="Arial" w:hAnsi="Arial" w:cs="Arial"/>
           <w:sz w:val="24"/>
           <w:szCs w:val="24"/>
-          <w:lang w:val="en-US"/>
         </w:rPr>
         <w:t>hashing</w:t>
       </w:r>
@@ -1983,7 +2148,6 @@
           <w:rFonts w:ascii="Arial" w:hAnsi="Arial" w:cs="Arial"/>
           <w:sz w:val="24"/>
           <w:szCs w:val="24"/>
-          <w:lang w:val="en-US"/>
         </w:rPr>
         <w:t>hashing</w:t>
       </w:r>
@@ -1993,15 +2157,7 @@
           <w:sz w:val="24"/>
           <w:szCs w:val="24"/>
         </w:rPr>
-        <w:t xml:space="preserve"> se usa comúnmente para acelerar las búsquedas de datos</w:t>
-      </w:r>
-      <w:r>
-        <w:rPr>
-          <w:rFonts w:ascii="Arial" w:hAnsi="Arial" w:cs="Arial"/>
-          <w:sz w:val="24"/>
-          <w:szCs w:val="24"/>
-        </w:rPr>
-        <w:t xml:space="preserve"> </w:t>
+        <w:t xml:space="preserve"> se usa comúnmente para acelerar las búsquedas de datos </w:t>
       </w:r>
     </w:p>
     <w:p>
@@ -2077,23 +2233,7 @@
           <w:sz w:val="24"/>
           <w:szCs w:val="24"/>
         </w:rPr>
-        <w:t xml:space="preserve">En algunas aplicaciones, los datos de entrada pueden contener características que son irrelevantes para fines de comparación. Por ejemplo, al buscar un nombre personal, puede ser conveniente ignorar la distinción entre mayúsculas y minúsculas. Para tales datos, uno debe usar una función hash que sea compatible con el criterio de equivalencia de datos que se usa: es decir, </w:t>
-      </w:r>
-      <w:r>
-        <w:rPr>
-          <w:rFonts w:ascii="Arial" w:hAnsi="Arial" w:cs="Arial"/>
-          <w:sz w:val="24"/>
-          <w:szCs w:val="24"/>
-        </w:rPr>
-        <w:t>cualesquiera dos entradas</w:t>
-      </w:r>
-      <w:r>
-        <w:rPr>
-          <w:rFonts w:ascii="Arial" w:hAnsi="Arial" w:cs="Arial"/>
-          <w:sz w:val="24"/>
-          <w:szCs w:val="24"/>
-        </w:rPr>
-        <w:t xml:space="preserve"> que se consideren equivalentes deben producir el mismo valor hash. Esto se puede lograr normalizando la entrada antes de aplicar el hash, como mayúsculas y minúsculas en todas las letras.</w:t>
+        <w:t>En algunas aplicaciones, los datos de entrada pueden contener características que son irrelevantes para fines de comparación. Por ejemplo, al buscar un nombre personal, puede ser conveniente ignorar la distinción entre mayúsculas y minúsculas. Para tales datos, uno debe usar una función hash que sea compatible con el criterio de equivalencia de datos que se usa: es decir, cualesquiera dos entradas que se consideren equivalentes deben producir el mismo valor hash. Esto se puede lograr normalizando la entrada antes de aplicar el hash, como mayúsculas y minúsculas en todas las letras.</w:t>
       </w:r>
     </w:p>
     <w:p>
@@ -2531,12 +2671,12 @@
       <w:pPr>
         <w:pStyle w:val="Ttulo2"/>
       </w:pPr>
-      <w:bookmarkStart w:id="4" w:name="_Toc23209269"/>
+      <w:bookmarkStart w:id="3" w:name="_Toc23965838"/>
       <w:r>
         <w:lastRenderedPageBreak/>
         <w:t>Funcionamiento</w:t>
       </w:r>
-      <w:bookmarkEnd w:id="4"/>
+      <w:bookmarkEnd w:id="3"/>
     </w:p>
     <w:p>
       <w:pPr>
@@ -2809,6 +2949,7 @@
           <w:rFonts w:ascii="Arial" w:hAnsi="Arial" w:cs="Arial"/>
           <w:sz w:val="24"/>
           <w:szCs w:val="24"/>
+          <w:lang w:val="en-US"/>
         </w:rPr>
         <w:t>entran x salen</w:t>
       </w:r>
@@ -3332,6 +3473,16 @@
     </w:p>
     <w:p>
       <w:pPr>
+        <w:pStyle w:val="Ttulo1"/>
+      </w:pPr>
+      <w:bookmarkStart w:id="4" w:name="_Toc23965839"/>
+      <w:r>
+        <w:t>Diseño</w:t>
+      </w:r>
+      <w:bookmarkEnd w:id="4"/>
+    </w:p>
+    <w:p>
+      <w:pPr>
         <w:spacing w:line="360" w:lineRule="auto"/>
         <w:ind w:left="709" w:hanging="709"/>
         <w:jc w:val="both"/>
@@ -3353,6 +3504,463 @@
           <w:szCs w:val="24"/>
         </w:rPr>
       </w:pPr>
+      <w:r>
+        <w:rPr>
+          <w:rFonts w:ascii="Arial" w:hAnsi="Arial" w:cs="Arial"/>
+          <w:sz w:val="24"/>
+          <w:szCs w:val="24"/>
+        </w:rPr>
+        <w:t>Para diseñar un algoritmo es necesario conocer algunos conceptos, y funciones de operación de los algoritmos tradicionales.</w:t>
+      </w:r>
+      <w:r>
+        <w:rPr>
+          <w:rFonts w:ascii="Arial" w:hAnsi="Arial" w:cs="Arial"/>
+          <w:sz w:val="24"/>
+          <w:szCs w:val="24"/>
+        </w:rPr>
+        <w:t xml:space="preserve"> Ya que la mayoría de algoritmos se basan en funciones matemáticas de alta complejidad, trataremos de explicar algunos de la manera más simple posible.</w:t>
+      </w:r>
+    </w:p>
+    <w:p>
+      <w:pPr>
+        <w:spacing w:line="360" w:lineRule="auto"/>
+        <w:ind w:left="709" w:hanging="709"/>
+        <w:jc w:val="both"/>
+        <w:rPr>
+          <w:rFonts w:ascii="Arial" w:hAnsi="Arial" w:cs="Arial"/>
+          <w:sz w:val="24"/>
+          <w:szCs w:val="24"/>
+        </w:rPr>
+      </w:pPr>
+    </w:p>
+    <w:p>
+      <w:pPr>
+        <w:pStyle w:val="Ttulo2"/>
+      </w:pPr>
+      <w:bookmarkStart w:id="5" w:name="_Toc23965840"/>
+      <w:r>
+        <w:t>Tokens o llaves</w:t>
+      </w:r>
+      <w:bookmarkEnd w:id="5"/>
+    </w:p>
+    <w:p>
+      <w:pPr>
+        <w:spacing w:line="360" w:lineRule="auto"/>
+        <w:ind w:left="709" w:hanging="709"/>
+        <w:jc w:val="both"/>
+        <w:rPr>
+          <w:rFonts w:ascii="Arial" w:hAnsi="Arial" w:cs="Arial"/>
+          <w:sz w:val="24"/>
+          <w:szCs w:val="24"/>
+        </w:rPr>
+      </w:pPr>
+    </w:p>
+    <w:p>
+      <w:pPr>
+        <w:spacing w:line="360" w:lineRule="auto"/>
+        <w:ind w:left="709" w:hanging="709"/>
+        <w:jc w:val="both"/>
+        <w:rPr>
+          <w:rFonts w:ascii="Arial" w:hAnsi="Arial" w:cs="Arial"/>
+          <w:sz w:val="24"/>
+          <w:szCs w:val="24"/>
+        </w:rPr>
+      </w:pPr>
+      <w:r>
+        <w:rPr>
+          <w:rFonts w:ascii="Arial" w:hAnsi="Arial" w:cs="Arial"/>
+          <w:sz w:val="24"/>
+          <w:szCs w:val="24"/>
+        </w:rPr>
+        <w:t>Algunos algoritmos emplean identificadores o tokens para seguir comportamientos previamente establecidos y descifrar datos. Por lo general, esos tokens poseen características propias de algún elemento al que se relacionen datos a descifrar.</w:t>
+      </w:r>
+    </w:p>
+    <w:p>
+      <w:pPr>
+        <w:spacing w:line="360" w:lineRule="auto"/>
+        <w:ind w:left="709" w:hanging="709"/>
+        <w:jc w:val="both"/>
+        <w:rPr>
+          <w:rFonts w:ascii="Arial" w:hAnsi="Arial" w:cs="Arial"/>
+          <w:sz w:val="24"/>
+          <w:szCs w:val="24"/>
+        </w:rPr>
+      </w:pPr>
+      <w:r>
+        <w:rPr>
+          <w:rFonts w:ascii="Arial" w:hAnsi="Arial" w:cs="Arial"/>
+          <w:sz w:val="24"/>
+          <w:szCs w:val="24"/>
+        </w:rPr>
+        <w:t>Por ejemplo, para un usuario con identificación “usuario”, se puede tomar como token de autenticación las letras “usr”, de esta manera, cada que el usuario “usuario” realice operaciones que necesiten ser codificadas, se puede usar el token “usr” para crear un flujo de codificación.</w:t>
+      </w:r>
+    </w:p>
+    <w:p>
+      <w:pPr>
+        <w:spacing w:line="360" w:lineRule="auto"/>
+        <w:ind w:left="709" w:hanging="709"/>
+        <w:jc w:val="both"/>
+        <w:rPr>
+          <w:rFonts w:ascii="Arial" w:hAnsi="Arial" w:cs="Arial"/>
+          <w:sz w:val="24"/>
+          <w:szCs w:val="24"/>
+        </w:rPr>
+      </w:pPr>
+    </w:p>
+    <w:p>
+      <w:pPr>
+        <w:pStyle w:val="Ttulo2"/>
+        <w:rPr>
+          <w:lang w:val="en-US"/>
+        </w:rPr>
+      </w:pPr>
+      <w:bookmarkStart w:id="6" w:name="_Toc23965841"/>
+      <w:r>
+        <w:rPr>
+          <w:lang w:val="en-US"/>
+        </w:rPr>
+        <w:t>Operaciones</w:t>
+      </w:r>
+      <w:r>
+        <w:rPr>
+          <w:lang w:val="en-US"/>
+        </w:rPr>
+        <w:t xml:space="preserve"> XOR, AND, OR y NOT</w:t>
+      </w:r>
+      <w:bookmarkEnd w:id="6"/>
+    </w:p>
+    <w:p>
+      <w:pPr>
+        <w:spacing w:line="360" w:lineRule="auto"/>
+        <w:ind w:left="709" w:hanging="709"/>
+        <w:jc w:val="both"/>
+        <w:rPr>
+          <w:rFonts w:ascii="Arial" w:hAnsi="Arial" w:cs="Arial"/>
+          <w:sz w:val="24"/>
+          <w:szCs w:val="24"/>
+          <w:lang w:val="en-US"/>
+        </w:rPr>
+      </w:pPr>
+    </w:p>
+    <w:p>
+      <w:pPr>
+        <w:spacing w:line="360" w:lineRule="auto"/>
+        <w:ind w:left="709" w:hanging="709"/>
+        <w:jc w:val="both"/>
+        <w:rPr>
+          <w:rFonts w:ascii="Arial" w:hAnsi="Arial" w:cs="Arial"/>
+          <w:sz w:val="24"/>
+          <w:szCs w:val="24"/>
+        </w:rPr>
+      </w:pPr>
+      <w:r>
+        <w:rPr>
+          <w:rFonts w:ascii="Arial" w:hAnsi="Arial" w:cs="Arial"/>
+          <w:sz w:val="24"/>
+          <w:szCs w:val="24"/>
+        </w:rPr>
+        <w:t>Para poder codificar, algunos a</w:t>
+      </w:r>
+      <w:r>
+        <w:rPr>
+          <w:rFonts w:ascii="Arial" w:hAnsi="Arial" w:cs="Arial"/>
+          <w:sz w:val="24"/>
+          <w:szCs w:val="24"/>
+        </w:rPr>
+        <w:t xml:space="preserve">lgoritmos utilizan las operaciones XOR, AND, OR y NOT para </w:t>
+      </w:r>
+      <w:r>
+        <w:rPr>
+          <w:rFonts w:ascii="Arial" w:hAnsi="Arial" w:cs="Arial"/>
+          <w:sz w:val="24"/>
+          <w:szCs w:val="24"/>
+        </w:rPr>
+        <w:t>modificar ciertas características de los datos a codificar. Cabe resaltar que estas operaciones funcionan más rápidamente que funciones definidas a nivel alto de programación ya que tienen relación con las operaciones del procesador.</w:t>
+      </w:r>
+    </w:p>
+    <w:p>
+      <w:pPr>
+        <w:spacing w:line="360" w:lineRule="auto"/>
+        <w:ind w:left="709" w:hanging="709"/>
+        <w:jc w:val="both"/>
+        <w:rPr>
+          <w:rFonts w:ascii="Arial" w:hAnsi="Arial" w:cs="Arial"/>
+          <w:sz w:val="24"/>
+          <w:szCs w:val="24"/>
+        </w:rPr>
+      </w:pPr>
+      <w:r>
+        <w:rPr>
+          <w:rFonts w:ascii="Arial" w:hAnsi="Arial" w:cs="Arial"/>
+          <w:sz w:val="24"/>
+          <w:szCs w:val="24"/>
+        </w:rPr>
+        <w:t>Por ejemplo, si queremos encriptar la palabra “usuario”, y aplicarle el comando XOR con el token “usr”</w:t>
+      </w:r>
+      <w:r>
+        <w:rPr>
+          <w:rFonts w:ascii="Arial" w:hAnsi="Arial" w:cs="Arial"/>
+          <w:sz w:val="24"/>
+          <w:szCs w:val="24"/>
+        </w:rPr>
+        <w:t>, tendríamos:</w:t>
+      </w:r>
+    </w:p>
+    <w:p>
+      <w:pPr>
+        <w:spacing w:line="360" w:lineRule="auto"/>
+        <w:ind w:left="709" w:hanging="709"/>
+        <w:jc w:val="both"/>
+        <w:rPr>
+          <w:rFonts w:ascii="Arial" w:hAnsi="Arial" w:cs="Arial"/>
+          <w:sz w:val="24"/>
+          <w:szCs w:val="24"/>
+        </w:rPr>
+      </w:pPr>
+    </w:p>
+    <w:p>
+      <w:pPr>
+        <w:spacing w:line="360" w:lineRule="auto"/>
+        <w:ind w:left="709" w:hanging="709"/>
+        <w:jc w:val="both"/>
+        <w:rPr>
+          <w:rFonts w:ascii="Arial" w:hAnsi="Arial" w:cs="Arial"/>
+          <w:sz w:val="24"/>
+          <w:szCs w:val="24"/>
+        </w:rPr>
+      </w:pPr>
+      <w:r>
+        <w:rPr>
+          <w:rFonts w:ascii="Arial" w:hAnsi="Arial" w:cs="Arial"/>
+          <w:sz w:val="24"/>
+          <w:szCs w:val="24"/>
+        </w:rPr>
+        <w:lastRenderedPageBreak/>
+        <w:t xml:space="preserve">usuario = </w:t>
+      </w:r>
+      <w:r>
+        <w:rPr>
+          <w:rFonts w:ascii="Arial" w:hAnsi="Arial" w:cs="Arial"/>
+          <w:sz w:val="24"/>
+          <w:szCs w:val="24"/>
+        </w:rPr>
+        <w:t>01110101 01110011 01110101 01100001 01110010 01101001 01101111</w:t>
+      </w:r>
+    </w:p>
+    <w:p>
+      <w:pPr>
+        <w:spacing w:line="360" w:lineRule="auto"/>
+        <w:ind w:left="709" w:hanging="709"/>
+        <w:jc w:val="both"/>
+        <w:rPr>
+          <w:rFonts w:ascii="Arial" w:hAnsi="Arial" w:cs="Arial"/>
+          <w:sz w:val="24"/>
+          <w:szCs w:val="24"/>
+        </w:rPr>
+      </w:pPr>
+      <w:r>
+        <w:rPr>
+          <w:rFonts w:ascii="Arial" w:hAnsi="Arial" w:cs="Arial"/>
+          <w:sz w:val="24"/>
+          <w:szCs w:val="24"/>
+        </w:rPr>
+        <w:t xml:space="preserve">usr = </w:t>
+      </w:r>
+      <w:r>
+        <w:rPr>
+          <w:rFonts w:ascii="Arial" w:hAnsi="Arial" w:cs="Arial"/>
+          <w:sz w:val="24"/>
+          <w:szCs w:val="24"/>
+        </w:rPr>
+        <w:t>01110101 01110011 01110010</w:t>
+      </w:r>
+    </w:p>
+    <w:p>
+      <w:pPr>
+        <w:spacing w:line="360" w:lineRule="auto"/>
+        <w:ind w:left="709" w:hanging="709"/>
+        <w:jc w:val="both"/>
+        <w:rPr>
+          <w:rFonts w:ascii="Arial" w:hAnsi="Arial" w:cs="Arial"/>
+          <w:sz w:val="24"/>
+          <w:szCs w:val="24"/>
+        </w:rPr>
+      </w:pPr>
+      <w:r>
+        <w:rPr>
+          <w:rFonts w:ascii="Arial" w:hAnsi="Arial" w:cs="Arial"/>
+          <w:sz w:val="24"/>
+          <w:szCs w:val="24"/>
+        </w:rPr>
+        <w:t>y al aplicar el comando xor, obtendríamos</w:t>
+      </w:r>
+    </w:p>
+    <w:p>
+      <w:pPr>
+        <w:spacing w:line="360" w:lineRule="auto"/>
+        <w:ind w:left="709" w:hanging="709"/>
+        <w:jc w:val="both"/>
+        <w:rPr>
+          <w:rFonts w:ascii="Arial" w:hAnsi="Arial" w:cs="Arial"/>
+          <w:sz w:val="24"/>
+          <w:szCs w:val="24"/>
+        </w:rPr>
+      </w:pPr>
+      <w:r>
+        <w:rPr>
+          <w:rFonts w:ascii="Arial" w:hAnsi="Arial" w:cs="Arial"/>
+          <w:sz w:val="24"/>
+          <w:szCs w:val="24"/>
+        </w:rPr>
+        <w:t>???:</w:t>
+      </w:r>
+      <w:r>
+        <w:rPr>
+          <w:rFonts w:ascii="Arial" w:hAnsi="Arial" w:cs="Arial"/>
+          <w:sz w:val="24"/>
+          <w:szCs w:val="24"/>
+        </w:rPr>
+        <w:t xml:space="preserve"> = </w:t>
+      </w:r>
+      <w:r>
+        <w:rPr>
+          <w:rFonts w:ascii="Arial" w:hAnsi="Arial" w:cs="Arial"/>
+          <w:sz w:val="24"/>
+          <w:szCs w:val="24"/>
+        </w:rPr>
+        <w:t>1110101011100110111010101100001000001110001101000011101</w:t>
+      </w:r>
+    </w:p>
+    <w:p>
+      <w:pPr>
+        <w:spacing w:line="360" w:lineRule="auto"/>
+        <w:ind w:left="709" w:hanging="709"/>
+        <w:jc w:val="both"/>
+        <w:rPr>
+          <w:rFonts w:ascii="Arial" w:hAnsi="Arial" w:cs="Arial"/>
+          <w:sz w:val="24"/>
+          <w:szCs w:val="24"/>
+        </w:rPr>
+      </w:pPr>
+    </w:p>
+    <w:p>
+      <w:pPr>
+        <w:spacing w:line="360" w:lineRule="auto"/>
+        <w:ind w:left="709" w:hanging="709"/>
+        <w:jc w:val="both"/>
+        <w:rPr>
+          <w:rFonts w:ascii="Arial" w:hAnsi="Arial" w:cs="Arial"/>
+          <w:sz w:val="24"/>
+          <w:szCs w:val="24"/>
+        </w:rPr>
+      </w:pPr>
+      <w:r>
+        <w:rPr>
+          <w:rFonts w:ascii="Arial" w:hAnsi="Arial" w:cs="Arial"/>
+          <w:sz w:val="24"/>
+          <w:szCs w:val="24"/>
+        </w:rPr>
+        <w:t>De esta manera, si queremos recuperar la información con el token “usr”, tendríamos que operar “???:” con el token “usr” para obtener la palabra “usuario”.</w:t>
+      </w:r>
+    </w:p>
+    <w:p>
+      <w:pPr>
+        <w:spacing w:line="360" w:lineRule="auto"/>
+        <w:ind w:left="709" w:hanging="709"/>
+        <w:jc w:val="both"/>
+        <w:rPr>
+          <w:rFonts w:ascii="Arial" w:hAnsi="Arial" w:cs="Arial"/>
+          <w:sz w:val="24"/>
+          <w:szCs w:val="24"/>
+        </w:rPr>
+      </w:pPr>
+    </w:p>
+    <w:p>
+      <w:pPr>
+        <w:pStyle w:val="Ttulo2"/>
+        <w:rPr>
+          <w:u w:val="single"/>
+        </w:rPr>
+      </w:pPr>
+      <w:r>
+        <w:t>Implementaciones en Hardware</w:t>
+      </w:r>
+    </w:p>
+    <w:p>
+      <w:pPr>
+        <w:spacing w:line="360" w:lineRule="auto"/>
+        <w:ind w:left="709" w:hanging="709"/>
+        <w:jc w:val="both"/>
+        <w:rPr>
+          <w:rFonts w:ascii="Arial" w:hAnsi="Arial" w:cs="Arial"/>
+          <w:sz w:val="24"/>
+          <w:szCs w:val="24"/>
+        </w:rPr>
+      </w:pPr>
+    </w:p>
+    <w:p>
+      <w:pPr>
+        <w:spacing w:line="360" w:lineRule="auto"/>
+        <w:ind w:left="709" w:hanging="709"/>
+        <w:jc w:val="both"/>
+        <w:rPr>
+          <w:rFonts w:ascii="Arial" w:hAnsi="Arial" w:cs="Arial"/>
+          <w:sz w:val="24"/>
+          <w:szCs w:val="24"/>
+        </w:rPr>
+      </w:pPr>
+      <w:r>
+        <w:rPr>
+          <w:rFonts w:ascii="Arial" w:hAnsi="Arial" w:cs="Arial"/>
+          <w:sz w:val="24"/>
+          <w:szCs w:val="24"/>
+        </w:rPr>
+        <w:t>Los diseños actuales de funciones de seguridad están abarcando hardware debido a su característica actual de poseer mayor capacidad de operar, de esta manera seria más difícil poder corromper sistemas.</w:t>
+      </w:r>
+    </w:p>
+    <w:p>
+      <w:pPr>
+        <w:spacing w:line="360" w:lineRule="auto"/>
+        <w:ind w:left="709" w:hanging="709"/>
+        <w:jc w:val="both"/>
+        <w:rPr>
+          <w:rFonts w:ascii="Arial" w:hAnsi="Arial" w:cs="Arial"/>
+          <w:sz w:val="24"/>
+          <w:szCs w:val="24"/>
+        </w:rPr>
+      </w:pPr>
+      <w:r>
+        <w:rPr>
+          <w:rFonts w:ascii="Arial" w:hAnsi="Arial" w:cs="Arial"/>
+          <w:sz w:val="24"/>
+          <w:szCs w:val="24"/>
+        </w:rPr>
+        <w:t xml:space="preserve">A </w:t>
+      </w:r>
+      <w:r>
+        <w:rPr>
+          <w:rFonts w:ascii="Arial" w:hAnsi="Arial" w:cs="Arial"/>
+          <w:sz w:val="24"/>
+          <w:szCs w:val="24"/>
+        </w:rPr>
+        <w:t>continuación,</w:t>
+      </w:r>
+      <w:r>
+        <w:rPr>
+          <w:rFonts w:ascii="Arial" w:hAnsi="Arial" w:cs="Arial"/>
+          <w:sz w:val="24"/>
+          <w:szCs w:val="24"/>
+        </w:rPr>
+        <w:t xml:space="preserve"> se muestra el esquema de una de las funciones mas potentes que operan en hardware, la función KeccaK</w:t>
+      </w:r>
+      <w:r>
+        <w:rPr>
+          <w:rFonts w:ascii="Arial" w:hAnsi="Arial" w:cs="Arial"/>
+          <w:sz w:val="24"/>
+          <w:szCs w:val="24"/>
+        </w:rPr>
+        <w:t>, y se deja a libre investigación.</w:t>
+      </w:r>
     </w:p>
     <w:p>
       <w:pPr>
@@ -3365,33 +3973,120 @@
           <w:szCs w:val="24"/>
         </w:rPr>
       </w:pPr>
-    </w:p>
-    <w:p>
-      <w:pPr>
-        <w:spacing w:line="360" w:lineRule="auto"/>
-        <w:rPr>
-          <w:rFonts w:ascii="Arial" w:hAnsi="Arial" w:cs="Arial"/>
-          <w:sz w:val="24"/>
-          <w:szCs w:val="24"/>
-        </w:rPr>
-      </w:pPr>
-    </w:p>
-    <w:p>
-      <w:pPr>
-        <w:pStyle w:val="Ttulo1"/>
-      </w:pPr>
-      <w:bookmarkStart w:id="5" w:name="_Toc23209270"/>
-      <w:r>
-        <w:t>Conclusión</w:t>
-      </w:r>
-      <w:bookmarkEnd w:id="5"/>
-    </w:p>
-    <w:p/>
+      <w:r>
+        <w:rPr>
+          <w:noProof/>
+        </w:rPr>
+        <w:drawing>
+          <wp:inline distT="0" distB="0" distL="0" distR="0">
+            <wp:extent cx="3552825" cy="1586929"/>
+            <wp:effectExtent l="0" t="0" r="0" b="0"/>
+            <wp:docPr id="4" name="Imagen 4" descr="Resultado de imagen para keccak"/>
+            <wp:cNvGraphicFramePr>
+              <a:graphicFrameLocks xmlns:a="http://schemas.openxmlformats.org/drawingml/2006/main" noChangeAspect="1"/>
+            </wp:cNvGraphicFramePr>
+            <a:graphic xmlns:a="http://schemas.openxmlformats.org/drawingml/2006/main">
+              <a:graphicData uri="http://schemas.openxmlformats.org/drawingml/2006/picture">
+                <pic:pic xmlns:pic="http://schemas.openxmlformats.org/drawingml/2006/picture">
+                  <pic:nvPicPr>
+                    <pic:cNvPr id="0" name="Picture 3" descr="Resultado de imagen para keccak"/>
+                    <pic:cNvPicPr>
+                      <a:picLocks noChangeAspect="1" noChangeArrowheads="1"/>
+                    </pic:cNvPicPr>
+                  </pic:nvPicPr>
+                  <pic:blipFill>
+                    <a:blip r:embed="rId16">
+                      <a:extLst>
+                        <a:ext uri="{28A0092B-C50C-407E-A947-70E740481C1C}">
+                          <a14:useLocalDpi xmlns:a14="http://schemas.microsoft.com/office/drawing/2010/main" val="0"/>
+                        </a:ext>
+                      </a:extLst>
+                    </a:blip>
+                    <a:srcRect/>
+                    <a:stretch>
+                      <a:fillRect/>
+                    </a:stretch>
+                  </pic:blipFill>
+                  <pic:spPr bwMode="auto">
+                    <a:xfrm>
+                      <a:off x="0" y="0"/>
+                      <a:ext cx="3578454" cy="1598376"/>
+                    </a:xfrm>
+                    <a:prstGeom prst="rect">
+                      <a:avLst/>
+                    </a:prstGeom>
+                    <a:noFill/>
+                    <a:ln>
+                      <a:noFill/>
+                    </a:ln>
+                  </pic:spPr>
+                </pic:pic>
+              </a:graphicData>
+            </a:graphic>
+          </wp:inline>
+        </w:drawing>
+      </w:r>
+    </w:p>
     <w:p>
       <w:pPr>
         <w:spacing w:line="360" w:lineRule="auto"/>
         <w:ind w:left="709" w:hanging="709"/>
         <w:jc w:val="both"/>
+        <w:rPr>
+          <w:rFonts w:ascii="Arial" w:hAnsi="Arial" w:cs="Arial"/>
+          <w:sz w:val="24"/>
+          <w:szCs w:val="24"/>
+        </w:rPr>
+      </w:pPr>
+    </w:p>
+    <w:p>
+      <w:pPr>
+        <w:spacing w:line="360" w:lineRule="auto"/>
+        <w:ind w:left="709" w:hanging="709"/>
+        <w:jc w:val="center"/>
+        <w:rPr>
+          <w:rFonts w:ascii="Arial" w:hAnsi="Arial" w:cs="Arial"/>
+          <w:sz w:val="24"/>
+          <w:szCs w:val="24"/>
+        </w:rPr>
+      </w:pPr>
+    </w:p>
+    <w:p>
+      <w:pPr>
+        <w:rPr>
+          <w:rFonts w:ascii="Arial" w:hAnsi="Arial" w:cs="Arial"/>
+          <w:sz w:val="24"/>
+          <w:szCs w:val="24"/>
+        </w:rPr>
+      </w:pPr>
+      <w:r>
+        <w:rPr>
+          <w:rFonts w:ascii="Arial" w:hAnsi="Arial" w:cs="Arial"/>
+          <w:sz w:val="24"/>
+          <w:szCs w:val="24"/>
+        </w:rPr>
+        <w:br w:type="page"/>
+      </w:r>
+    </w:p>
+    <w:p>
+      <w:pPr>
+        <w:pStyle w:val="Ttulo1"/>
+      </w:pPr>
+      <w:bookmarkStart w:id="7" w:name="_Toc23965842"/>
+      <w:bookmarkStart w:id="8" w:name="_GoBack"/>
+      <w:bookmarkEnd w:id="8"/>
+      <w:r>
+        <w:lastRenderedPageBreak/>
+        <w:t>Conclusión</w:t>
+      </w:r>
+      <w:bookmarkEnd w:id="7"/>
+    </w:p>
+    <w:p/>
+    <w:p>
+      <w:pPr>
+        <w:spacing w:line="360" w:lineRule="auto"/>
+        <w:ind w:left="709" w:hanging="709"/>
+        <w:jc w:val="both"/>
       </w:pPr>
       <w:r>
         <w:t xml:space="preserve"> </w:t>
@@ -3400,7 +4095,7 @@
         <w:br w:type="page"/>
       </w:r>
     </w:p>
-    <w:bookmarkStart w:id="6" w:name="_Toc23209271" w:displacedByCustomXml="next"/>
+    <w:bookmarkStart w:id="9" w:name="_Toc23965843" w:displacedByCustomXml="next"/>
     <w:sdt>
       <w:sdtPr>
         <w:rPr>
@@ -3424,7 +4119,7 @@
           <w:r>
             <w:t>Referencias</w:t>
           </w:r>
-          <w:bookmarkEnd w:id="6"/>
+          <w:bookmarkEnd w:id="9"/>
         </w:p>
         <w:sdt>
           <w:sdtPr>
@@ -3644,6 +4339,35 @@
                 <w:rPr>
                   <w:noProof/>
                 </w:rPr>
+                <w:t xml:space="preserve">Nieto Ramirez, N., &amp; Nieto Londoño, R. D. (2019). </w:t>
+              </w:r>
+              <w:r>
+                <w:rPr>
+                  <w:i/>
+                  <w:iCs/>
+                  <w:noProof/>
+                </w:rPr>
+                <w:t>Implementación hardware de la función Hash SHA3-256 usando una arquitectura Pipeline.</w:t>
+              </w:r>
+              <w:r>
+                <w:rPr>
+                  <w:noProof/>
+                </w:rPr>
+                <w:t xml:space="preserve"> Ingeniare. Obtenido de https://scielo.conicyt.cl/scielo.php?script=sci_arttext&amp;pid=S0718-33052019000100043</w:t>
+              </w:r>
+            </w:p>
+            <w:p>
+              <w:pPr>
+                <w:pStyle w:val="Bibliografa"/>
+                <w:ind w:left="720" w:hanging="720"/>
+                <w:rPr>
+                  <w:noProof/>
+                </w:rPr>
+              </w:pPr>
+              <w:r>
+                <w:rPr>
+                  <w:noProof/>
+                </w:rPr>
                 <w:t>Pseudorandom_Number_Generator. (s.f.). Obtenido de Wikipedia: https://en.wikipedia.org/wiki/Pseudorandom_number_generator</w:t>
               </w:r>
             </w:p>
@@ -3707,7 +4431,7 @@
     </w:sdt>
     <w:p/>
     <w:sectPr>
-      <w:footerReference w:type="default" r:id="rId16"/>
+      <w:footerReference w:type="default" r:id="rId17"/>
       <w:type w:val="continuous"/>
       <w:pgSz w:w="11906" w:h="16838"/>
       <w:pgMar w:top="1440" w:right="1440" w:bottom="1440" w:left="1440" w:header="708" w:footer="708" w:gutter="0"/>
@@ -4776,7 +5500,7 @@
       </w:pPr>
     </w:pPrDefault>
   </w:docDefaults>
-  <w:latentStyles w:defLockedState="0" w:defUIPriority="99" w:defSemiHidden="0" w:defUnhideWhenUsed="0" w:defQFormat="0" w:count="377">
+  <w:latentStyles w:defLockedState="0" w:defUIPriority="99" w:defSemiHidden="0" w:defUnhideWhenUsed="0" w:defQFormat="0" w:count="376">
     <w:lsdException w:name="Normal" w:uiPriority="0" w:qFormat="1"/>
     <w:lsdException w:name="heading 1" w:uiPriority="9" w:qFormat="1"/>
     <w:lsdException w:name="heading 2" w:semiHidden="1" w:uiPriority="9" w:unhideWhenUsed="1" w:qFormat="1"/>
@@ -5153,7 +5877,6 @@
     <w:lsdException w:name="Hashtag" w:semiHidden="1" w:unhideWhenUsed="1"/>
     <w:lsdException w:name="Unresolved Mention" w:semiHidden="1" w:unhideWhenUsed="1"/>
     <w:lsdException w:name="Smart Link" w:semiHidden="1" w:unhideWhenUsed="1"/>
-    <w:lsdException w:name="Smart Link Error" w:semiHidden="1" w:unhideWhenUsed="1"/>
   </w:latentStyles>
   <w:style w:type="paragraph" w:default="1" w:styleId="Normal">
     <w:name w:val="Normal"/>
@@ -5926,11 +6649,36 @@
     <b:URL>https://en.wikipedia.org/wiki/MIME</b:URL>
     <b:RefOrder>15</b:RefOrder>
   </b:Source>
+  <b:Source>
+    <b:Tag>Nie19</b:Tag>
+    <b:SourceType>Book</b:SourceType>
+    <b:Guid>{ECFFC713-F66F-4AB7-890A-0B57F6945F6A}</b:Guid>
+    <b:Title>Implementación hardware de la función Hash SHA3-256 usando una arquitectura Pipeline</b:Title>
+    <b:Year>2019</b:Year>
+    <b:URL>https://scielo.conicyt.cl/scielo.php?script=sci_arttext&amp;pid=S0718-33052019000100043</b:URL>
+    <b:Publisher>Ingeniare</b:Publisher>
+    <b:Author>
+      <b:Author>
+        <b:NameList>
+          <b:Person>
+            <b:Last>Nieto Ramirez</b:Last>
+            <b:First>Nathaly</b:First>
+          </b:Person>
+          <b:Person>
+            <b:Last>Nieto Londoño</b:Last>
+            <b:First>Rubén</b:First>
+            <b:Middle>Darío</b:Middle>
+          </b:Person>
+        </b:NameList>
+      </b:Author>
+    </b:Author>
+    <b:RefOrder>16</b:RefOrder>
+  </b:Source>
 </b:Sources>
 </file>
 
 <file path=customXml/itemProps1.xml><?xml version="1.0" encoding="utf-8"?>
-<ds:datastoreItem xmlns:ds="http://schemas.openxmlformats.org/officeDocument/2006/customXml" ds:itemID="{37925F6B-924B-4A9B-8880-1421FF7D223E}">
+<ds:datastoreItem xmlns:ds="http://schemas.openxmlformats.org/officeDocument/2006/customXml" ds:itemID="{B03540E3-FD19-4F16-BF72-213B45A0DCC6}">
   <ds:schemaRefs>
     <ds:schemaRef ds:uri="http://schemas.openxmlformats.org/officeDocument/2006/bibliography"/>
   </ds:schemaRefs>

--- a/Desarrollo/5. HASH/Gestión del Proyecto/HASH_DH.docx
+++ b/Desarrollo/5. HASH/Gestión del Proyecto/HASH_DH.docx
@@ -3,37 +3,23 @@
 <w:document xmlns:wpc="http://schemas.microsoft.com/office/word/2010/wordprocessingCanvas" xmlns:cx="http://schemas.microsoft.com/office/drawing/2014/chartex" xmlns:cx1="http://schemas.microsoft.com/office/drawing/2015/9/8/chartex" xmlns:cx2="http://schemas.microsoft.com/office/drawing/2015/10/21/chartex" xmlns:cx3="http://schemas.microsoft.com/office/drawing/2016/5/9/chartex" xmlns:cx4="http://schemas.microsoft.com/office/drawing/2016/5/10/chartex" xmlns:cx5="http://schemas.microsoft.com/office/drawing/2016/5/11/chartex" xmlns:cx6="http://schemas.microsoft.com/office/drawing/2016/5/12/chartex" xmlns:cx7="http://schemas.microsoft.com/office/drawing/2016/5/13/chartex" xmlns:cx8="http://schemas.microsoft.com/office/drawing/2016/5/14/chartex" xmlns:mc="http://schemas.openxmlformats.org/markup-compatibility/2006" xmlns:aink="http://schemas.microsoft.com/office/drawing/2016/ink" xmlns:am3d="http://schemas.microsoft.com/office/drawing/2017/model3d" xmlns:o="urn:schemas-microsoft-com:office:office" xmlns:r="http://schemas.openxmlformats.org/officeDocument/2006/relationships" xmlns:m="http://schemas.openxmlformats.org/officeDocument/2006/math" xmlns:v="urn:schemas-microsoft-com:vml" xmlns:wp14="http://schemas.microsoft.com/office/word/2010/wordprocessingDrawing" xmlns:wp="http://schemas.openxmlformats.org/drawingml/2006/wordprocessingDrawing" xmlns:w10="urn:schemas-microsoft-com:office:word" xmlns:w="http://schemas.openxmlformats.org/wordprocessingml/2006/main" xmlns:w14="http://schemas.microsoft.com/office/word/2010/wordml" xmlns:w15="http://schemas.microsoft.com/office/word/2012/wordml" xmlns:w16cid="http://schemas.microsoft.com/office/word/2016/wordml/cid" xmlns:w16se="http://schemas.microsoft.com/office/word/2015/wordml/symex" xmlns:wpg="http://schemas.microsoft.com/office/word/2010/wordprocessingGroup" xmlns:wpi="http://schemas.microsoft.com/office/word/2010/wordprocessingInk" xmlns:wne="http://schemas.microsoft.com/office/word/2006/wordml" xmlns:wps="http://schemas.microsoft.com/office/word/2010/wordprocessingShape" mc:Ignorable="w14 w15 w16se w16cid wp14">
   <w:body>
     <w:p>
-      <w:pPr>
-        <w:spacing w:line="360" w:lineRule="auto"/>
-        <w:jc w:val="center"/>
-        <w:rPr>
-          <w:rFonts w:ascii="Arial" w:hAnsi="Arial" w:cs="Arial"/>
-          <w:sz w:val="24"/>
-          <w:szCs w:val="24"/>
-        </w:rPr>
-      </w:pPr>
-      <w:r>
-        <w:rPr>
-          <w:rFonts w:ascii="Arial" w:hAnsi="Arial" w:cs="Arial"/>
-          <w:b/>
-          <w:bCs/>
+      <w:r>
+        <w:rPr>
           <w:noProof/>
-          <w:sz w:val="24"/>
-          <w:szCs w:val="24"/>
         </w:rPr>
         <w:drawing>
-          <wp:anchor distT="0" distB="0" distL="114300" distR="114300" simplePos="0" relativeHeight="251659264" behindDoc="1" locked="0" layoutInCell="1" allowOverlap="1" wp14:anchorId="0FE18A33" wp14:editId="5A7F7C66">
+          <wp:anchor distT="0" distB="0" distL="114300" distR="114300" simplePos="0" relativeHeight="251661312" behindDoc="0" locked="0" layoutInCell="1" allowOverlap="1" wp14:anchorId="78F50274" wp14:editId="6A6C18D2">
             <wp:simplePos x="0" y="0"/>
             <wp:positionH relativeFrom="margin">
-              <wp:align>center</wp:align>
+              <wp:posOffset>4723765</wp:posOffset>
             </wp:positionH>
-            <wp:positionV relativeFrom="paragraph">
-              <wp:posOffset>-650240</wp:posOffset>
+            <wp:positionV relativeFrom="margin">
+              <wp:posOffset>-617220</wp:posOffset>
             </wp:positionV>
-            <wp:extent cx="771525" cy="1098442"/>
-            <wp:effectExtent l="0" t="0" r="0" b="6985"/>
+            <wp:extent cx="1477645" cy="1773555"/>
+            <wp:effectExtent l="0" t="0" r="27305" b="645795"/>
             <wp:wrapNone/>
-            <wp:docPr id="1" name="Imagen 1"/>
+            <wp:docPr id="12" name="Imagen 12" descr="Resultado de imagen para upiicsa logo"/>
             <wp:cNvGraphicFramePr>
               <a:graphicFrameLocks xmlns:a="http://schemas.openxmlformats.org/drawingml/2006/main" noChangeAspect="1"/>
             </wp:cNvGraphicFramePr>
@@ -41,26 +27,28 @@
               <a:graphicData uri="http://schemas.openxmlformats.org/drawingml/2006/picture">
                 <pic:pic xmlns:pic="http://schemas.openxmlformats.org/drawingml/2006/picture">
                   <pic:nvPicPr>
-                    <pic:cNvPr id="0" name="Picture 1"/>
+                    <pic:cNvPr id="0" name="Picture 4" descr="Resultado de imagen para upiicsa logo"/>
                     <pic:cNvPicPr>
                       <a:picLocks noChangeAspect="1" noChangeArrowheads="1"/>
                     </pic:cNvPicPr>
                   </pic:nvPicPr>
-                  <pic:blipFill rotWithShape="1">
-                    <a:blip r:embed="rId8">
+                  <pic:blipFill>
+                    <a:blip r:embed="rId8" cstate="print">
                       <a:extLst>
                         <a:ext uri="{28A0092B-C50C-407E-A947-70E740481C1C}">
                           <a14:useLocalDpi xmlns:a14="http://schemas.microsoft.com/office/drawing/2010/main" val="0"/>
                         </a:ext>
                       </a:extLst>
                     </a:blip>
-                    <a:srcRect l="13750" t="18940" r="12501" b="17424"/>
-                    <a:stretch/>
+                    <a:srcRect/>
+                    <a:stretch>
+                      <a:fillRect/>
+                    </a:stretch>
                   </pic:blipFill>
                   <pic:spPr bwMode="auto">
                     <a:xfrm>
                       <a:off x="0" y="0"/>
-                      <a:ext cx="771525" cy="1098442"/>
+                      <a:ext cx="1477645" cy="1773555"/>
                     </a:xfrm>
                     <a:prstGeom prst="rect">
                       <a:avLst/>
@@ -69,11 +57,9 @@
                     <a:ln>
                       <a:noFill/>
                     </a:ln>
-                    <a:extLst>
-                      <a:ext uri="{53640926-AAD7-44D8-BBD7-CCE9431645EC}">
-                        <a14:shadowObscured xmlns:a14="http://schemas.microsoft.com/office/drawing/2010/main"/>
-                      </a:ext>
-                    </a:extLst>
+                    <a:effectLst>
+                      <a:reflection blurRad="6350" stA="52000" endA="300" endPos="35000" dir="5400000" sy="-100000" algn="bl" rotWithShape="0"/>
+                    </a:effectLst>
                   </pic:spPr>
                 </pic:pic>
               </a:graphicData>
@@ -87,496 +73,1013 @@
           </wp:anchor>
         </w:drawing>
       </w:r>
-    </w:p>
-    <w:p>
-      <w:pPr>
-        <w:spacing w:line="360" w:lineRule="auto"/>
+      <w:r>
+        <w:rPr>
+          <w:noProof/>
+        </w:rPr>
+        <w:drawing>
+          <wp:anchor distT="0" distB="0" distL="114300" distR="114300" simplePos="0" relativeHeight="251660288" behindDoc="0" locked="0" layoutInCell="1" allowOverlap="1" wp14:anchorId="500113B8" wp14:editId="545E551B">
+            <wp:simplePos x="0" y="0"/>
+            <wp:positionH relativeFrom="column">
+              <wp:posOffset>-474345</wp:posOffset>
+            </wp:positionH>
+            <wp:positionV relativeFrom="paragraph">
+              <wp:posOffset>-579755</wp:posOffset>
+            </wp:positionV>
+            <wp:extent cx="1295400" cy="1773555"/>
+            <wp:effectExtent l="19050" t="0" r="19050" b="531495"/>
+            <wp:wrapNone/>
+            <wp:docPr id="2" name="il_fi" descr="http://1.bp.blogspot.com/_jiv2A15MAwo/TA6DBADsfFI/AAAAAAAAANs/emUtGjyFG-A/s1600/IPN+LOGO.jpg"/>
+            <wp:cNvGraphicFramePr>
+              <a:graphicFrameLocks xmlns:a="http://schemas.openxmlformats.org/drawingml/2006/main" noChangeAspect="1"/>
+            </wp:cNvGraphicFramePr>
+            <a:graphic xmlns:a="http://schemas.openxmlformats.org/drawingml/2006/main">
+              <a:graphicData uri="http://schemas.openxmlformats.org/drawingml/2006/picture">
+                <pic:pic xmlns:pic="http://schemas.openxmlformats.org/drawingml/2006/picture">
+                  <pic:nvPicPr>
+                    <pic:cNvPr id="0" name="il_fi" descr="http://1.bp.blogspot.com/_jiv2A15MAwo/TA6DBADsfFI/AAAAAAAAANs/emUtGjyFG-A/s1600/IPN+LOGO.jpg"/>
+                    <pic:cNvPicPr>
+                      <a:picLocks noChangeAspect="1" noChangeArrowheads="1"/>
+                    </pic:cNvPicPr>
+                  </pic:nvPicPr>
+                  <pic:blipFill>
+                    <a:blip r:embed="rId9">
+                      <a:extLst>
+                        <a:ext uri="{28A0092B-C50C-407E-A947-70E740481C1C}">
+                          <a14:useLocalDpi xmlns:a14="http://schemas.microsoft.com/office/drawing/2010/main" val="0"/>
+                        </a:ext>
+                      </a:extLst>
+                    </a:blip>
+                    <a:srcRect/>
+                    <a:stretch>
+                      <a:fillRect/>
+                    </a:stretch>
+                  </pic:blipFill>
+                  <pic:spPr bwMode="auto">
+                    <a:xfrm>
+                      <a:off x="0" y="0"/>
+                      <a:ext cx="1295400" cy="1773555"/>
+                    </a:xfrm>
+                    <a:prstGeom prst="roundRect">
+                      <a:avLst>
+                        <a:gd name="adj" fmla="val 8594"/>
+                      </a:avLst>
+                    </a:prstGeom>
+                    <a:solidFill>
+                      <a:srgbClr val="FFFFFF">
+                        <a:shade val="85000"/>
+                      </a:srgbClr>
+                    </a:solidFill>
+                    <a:ln>
+                      <a:noFill/>
+                    </a:ln>
+                    <a:effectLst>
+                      <a:reflection blurRad="12700" stA="38000" endPos="28000" dist="5000" dir="5400000" sy="-100000" algn="bl" rotWithShape="0"/>
+                    </a:effectLst>
+                  </pic:spPr>
+                </pic:pic>
+              </a:graphicData>
+            </a:graphic>
+            <wp14:sizeRelH relativeFrom="page">
+              <wp14:pctWidth>0</wp14:pctWidth>
+            </wp14:sizeRelH>
+            <wp14:sizeRelV relativeFrom="page">
+              <wp14:pctHeight>0</wp14:pctHeight>
+            </wp14:sizeRelV>
+          </wp:anchor>
+        </w:drawing>
+      </w:r>
+    </w:p>
+    <w:p/>
+    <w:p/>
+    <w:p/>
+    <w:p/>
+    <w:p/>
+    <w:p>
+      <w:pPr>
         <w:jc w:val="center"/>
         <w:rPr>
-          <w:rFonts w:ascii="Arial" w:hAnsi="Arial" w:cs="Arial"/>
-          <w:sz w:val="24"/>
-          <w:szCs w:val="24"/>
-        </w:rPr>
-      </w:pPr>
-    </w:p>
-    <w:p>
-      <w:pPr>
-        <w:spacing w:line="360" w:lineRule="auto"/>
+          <w:rFonts w:ascii="Copperplate Gothic Light" w:hAnsi="Copperplate Gothic Light"/>
+          <w:sz w:val="48"/>
+          <w:szCs w:val="28"/>
+          <w14:glow w14:rad="63500">
+            <w14:srgbClr w14:val="B32819">
+              <w14:alpha w14:val="72941"/>
+            </w14:srgbClr>
+          </w14:glow>
+          <w14:shadow w14:blurRad="50800" w14:dist="38100" w14:dir="16200000" w14:sx="100000" w14:sy="100000" w14:kx="0" w14:ky="0" w14:algn="b">
+            <w14:srgbClr w14:val="000000">
+              <w14:alpha w14:val="60000"/>
+            </w14:srgbClr>
+          </w14:shadow>
+          <w14:reflection w14:blurRad="6350" w14:stA="50000" w14:stPos="0" w14:endA="300" w14:endPos="50000" w14:dist="29997" w14:dir="5400000" w14:fadeDir="5400000" w14:sx="100000" w14:sy="-100000" w14:kx="0" w14:ky="0" w14:algn="bl"/>
+        </w:rPr>
+      </w:pPr>
+      <w:r>
+        <w:rPr>
+          <w:rFonts w:ascii="Copperplate Gothic Light" w:hAnsi="Copperplate Gothic Light"/>
+          <w:sz w:val="48"/>
+          <w:szCs w:val="28"/>
+          <w14:glow w14:rad="63500">
+            <w14:srgbClr w14:val="B32819">
+              <w14:alpha w14:val="72941"/>
+            </w14:srgbClr>
+          </w14:glow>
+          <w14:shadow w14:blurRad="50800" w14:dist="38100" w14:dir="16200000" w14:sx="100000" w14:sy="100000" w14:kx="0" w14:ky="0" w14:algn="b">
+            <w14:srgbClr w14:val="000000">
+              <w14:alpha w14:val="60000"/>
+            </w14:srgbClr>
+          </w14:shadow>
+          <w14:reflection w14:blurRad="6350" w14:stA="50000" w14:stPos="0" w14:endA="300" w14:endPos="50000" w14:dist="29997" w14:dir="5400000" w14:fadeDir="5400000" w14:sx="100000" w14:sy="-100000" w14:kx="0" w14:ky="0" w14:algn="bl"/>
+        </w:rPr>
+        <w:t>Instituto Politécnico Nacional</w:t>
+      </w:r>
+    </w:p>
+    <w:p>
+      <w:pPr>
         <w:jc w:val="center"/>
         <w:rPr>
-          <w:rFonts w:ascii="Arial" w:hAnsi="Arial" w:cs="Arial"/>
-          <w:b/>
-          <w:bCs/>
-          <w:sz w:val="24"/>
-          <w:szCs w:val="24"/>
-        </w:rPr>
-      </w:pPr>
-      <w:r>
-        <w:rPr>
-          <w:rFonts w:ascii="Arial" w:hAnsi="Arial" w:cs="Arial"/>
-          <w:b/>
-          <w:bCs/>
-          <w:sz w:val="24"/>
-          <w:szCs w:val="24"/>
-        </w:rPr>
-        <w:t>INSTITUTO POLITÉCNICO NACIONAL</w:t>
-      </w:r>
-    </w:p>
-    <w:p>
-      <w:pPr>
-        <w:spacing w:line="360" w:lineRule="auto"/>
-        <w:jc w:val="center"/>
-        <w:rPr>
-          <w:rFonts w:ascii="Arial" w:hAnsi="Arial" w:cs="Arial"/>
-          <w:b/>
-          <w:bCs/>
-          <w:sz w:val="24"/>
-          <w:szCs w:val="24"/>
-        </w:rPr>
-      </w:pPr>
-      <w:r>
-        <w:rPr>
-          <w:rFonts w:ascii="Arial" w:hAnsi="Arial" w:cs="Arial"/>
-          <w:b/>
-          <w:bCs/>
-          <w:sz w:val="24"/>
-          <w:szCs w:val="24"/>
-        </w:rPr>
-        <w:t>Unidad Profesional Interdisciplinaria de Ingeniería y Ciencias Sociales y Administrativas</w:t>
-      </w:r>
-    </w:p>
-    <w:p>
-      <w:pPr>
-        <w:spacing w:line="360" w:lineRule="auto"/>
-        <w:jc w:val="center"/>
-        <w:rPr>
-          <w:rFonts w:ascii="Arial" w:hAnsi="Arial" w:cs="Arial"/>
-          <w:b/>
-          <w:bCs/>
-          <w:sz w:val="24"/>
-          <w:szCs w:val="24"/>
-        </w:rPr>
-      </w:pPr>
-    </w:p>
-    <w:p>
-      <w:pPr>
-        <w:spacing w:line="360" w:lineRule="auto"/>
-        <w:jc w:val="center"/>
-        <w:rPr>
-          <w:rFonts w:ascii="Arial" w:hAnsi="Arial" w:cs="Arial"/>
-          <w:sz w:val="24"/>
-          <w:szCs w:val="24"/>
-        </w:rPr>
-      </w:pPr>
-      <w:r>
-        <w:rPr>
-          <w:rFonts w:ascii="Arial" w:hAnsi="Arial" w:cs="Arial"/>
-          <w:b/>
-          <w:bCs/>
-          <w:sz w:val="24"/>
-          <w:szCs w:val="24"/>
-        </w:rPr>
-        <w:t>Ingeniería en Informática</w:t>
-      </w:r>
-    </w:p>
-    <w:p>
-      <w:pPr>
-        <w:spacing w:line="360" w:lineRule="auto"/>
-        <w:jc w:val="center"/>
-        <w:rPr>
-          <w:rFonts w:ascii="Arial" w:hAnsi="Arial" w:cs="Arial"/>
-          <w:i/>
-          <w:iCs/>
-          <w:sz w:val="24"/>
-          <w:szCs w:val="24"/>
-        </w:rPr>
-      </w:pPr>
-      <w:r>
-        <w:rPr>
-          <w:rFonts w:ascii="Arial" w:hAnsi="Arial" w:cs="Arial"/>
-          <w:i/>
-          <w:iCs/>
-          <w:sz w:val="24"/>
-          <w:szCs w:val="24"/>
+          <w:rFonts w:ascii="Copperplate Gothic Light" w:hAnsi="Copperplate Gothic Light"/>
+          <w:sz w:val="32"/>
+          <w:szCs w:val="28"/>
+          <w14:glow w14:rad="63500">
+            <w14:schemeClr w14:val="accent1">
+              <w14:alpha w14:val="60000"/>
+              <w14:satMod w14:val="175000"/>
+            </w14:schemeClr>
+          </w14:glow>
+          <w14:shadow w14:blurRad="50800" w14:dist="38100" w14:dir="16200000" w14:sx="100000" w14:sy="100000" w14:kx="0" w14:ky="0" w14:algn="b">
+            <w14:srgbClr w14:val="000000">
+              <w14:alpha w14:val="60000"/>
+            </w14:srgbClr>
+          </w14:shadow>
+          <w14:reflection w14:blurRad="6350" w14:stA="50000" w14:stPos="0" w14:endA="300" w14:endPos="50000" w14:dist="29997" w14:dir="5400000" w14:fadeDir="5400000" w14:sx="100000" w14:sy="-100000" w14:kx="0" w14:ky="0" w14:algn="bl"/>
+        </w:rPr>
+      </w:pPr>
+      <w:r>
+        <w:rPr>
+          <w:rFonts w:ascii="Copperplate Gothic Light" w:hAnsi="Copperplate Gothic Light"/>
+          <w:sz w:val="32"/>
+          <w:szCs w:val="28"/>
+          <w14:glow w14:rad="63500">
+            <w14:schemeClr w14:val="accent1">
+              <w14:alpha w14:val="60000"/>
+              <w14:satMod w14:val="175000"/>
+            </w14:schemeClr>
+          </w14:glow>
+          <w14:shadow w14:blurRad="50800" w14:dist="38100" w14:dir="16200000" w14:sx="100000" w14:sy="100000" w14:kx="0" w14:ky="0" w14:algn="b">
+            <w14:srgbClr w14:val="000000">
+              <w14:alpha w14:val="60000"/>
+            </w14:srgbClr>
+          </w14:shadow>
+          <w14:reflection w14:blurRad="6350" w14:stA="50000" w14:stPos="0" w14:endA="300" w14:endPos="50000" w14:dist="29997" w14:dir="5400000" w14:fadeDir="5400000" w14:sx="100000" w14:sy="-100000" w14:kx="0" w14:ky="0" w14:algn="bl"/>
+        </w:rPr>
+        <w:t xml:space="preserve">Unidad Profesional Interdisciplinaria </w:t>
+      </w:r>
+      <w:r>
+        <w:rPr>
+          <w:rFonts w:ascii="Copperplate Gothic Light" w:hAnsi="Copperplate Gothic Light"/>
+          <w:sz w:val="32"/>
+          <w:szCs w:val="28"/>
+          <w14:glow w14:rad="63500">
+            <w14:schemeClr w14:val="accent1">
+              <w14:alpha w14:val="60000"/>
+              <w14:satMod w14:val="175000"/>
+            </w14:schemeClr>
+          </w14:glow>
+          <w14:shadow w14:blurRad="50800" w14:dist="38100" w14:dir="16200000" w14:sx="100000" w14:sy="100000" w14:kx="0" w14:ky="0" w14:algn="b">
+            <w14:srgbClr w14:val="000000">
+              <w14:alpha w14:val="60000"/>
+            </w14:srgbClr>
+          </w14:shadow>
+          <w14:reflection w14:blurRad="6350" w14:stA="50000" w14:stPos="0" w14:endA="300" w14:endPos="50000" w14:dist="29997" w14:dir="5400000" w14:fadeDir="5400000" w14:sx="100000" w14:sy="-100000" w14:kx="0" w14:ky="0" w14:algn="bl"/>
+        </w:rPr>
+        <w:br/>
+        <w:t xml:space="preserve">de </w:t>
+      </w:r>
+      <w:r>
+        <w:rPr>
+          <w:rFonts w:ascii="Copperplate Gothic Light" w:hAnsi="Copperplate Gothic Light"/>
+          <w:sz w:val="32"/>
+          <w:szCs w:val="28"/>
+          <w14:glow w14:rad="63500">
+            <w14:schemeClr w14:val="accent1">
+              <w14:alpha w14:val="60000"/>
+              <w14:satMod w14:val="175000"/>
+            </w14:schemeClr>
+          </w14:glow>
+          <w14:shadow w14:blurRad="50800" w14:dist="38100" w14:dir="16200000" w14:sx="100000" w14:sy="100000" w14:kx="0" w14:ky="0" w14:algn="b">
+            <w14:srgbClr w14:val="000000">
+              <w14:alpha w14:val="60000"/>
+            </w14:srgbClr>
+          </w14:shadow>
+          <w14:reflection w14:blurRad="6350" w14:stA="50000" w14:stPos="0" w14:endA="300" w14:endPos="50000" w14:dist="29997" w14:dir="5400000" w14:fadeDir="5400000" w14:sx="100000" w14:sy="-100000" w14:kx="0" w14:ky="0" w14:algn="bl"/>
+        </w:rPr>
+        <w:br/>
+        <w:t>Ingeniería Y Ciencias Sociales Y Administrativas</w:t>
+      </w:r>
+    </w:p>
+    <w:p>
+      <w:pPr>
+        <w:rPr>
+          <w:rFonts w:ascii="Copperplate Gothic Light" w:hAnsi="Copperplate Gothic Light"/>
+          <w:sz w:val="28"/>
+          <w:szCs w:val="28"/>
+        </w:rPr>
+      </w:pPr>
+    </w:p>
+    <w:p>
+      <w:pPr>
+        <w:pStyle w:val="Default"/>
+        <w:spacing w:line="480" w:lineRule="auto"/>
+        <w:rPr>
+          <w:rFonts w:ascii="Copperplate Gothic Light" w:hAnsi="Copperplate Gothic Light"/>
+          <w:sz w:val="32"/>
+          <w:szCs w:val="28"/>
+          <w14:glow w14:rad="63500">
+            <w14:schemeClr w14:val="accent2">
+              <w14:alpha w14:val="60000"/>
+              <w14:satMod w14:val="175000"/>
+            </w14:schemeClr>
+          </w14:glow>
+          <w14:shadow w14:blurRad="50800" w14:dist="38100" w14:dir="16200000" w14:sx="100000" w14:sy="100000" w14:kx="0" w14:ky="0" w14:algn="b">
+            <w14:srgbClr w14:val="000000">
+              <w14:alpha w14:val="60000"/>
+            </w14:srgbClr>
+          </w14:shadow>
+          <w14:reflection w14:blurRad="6350" w14:stA="55000" w14:stPos="0" w14:endA="300" w14:endPos="45500" w14:dist="0" w14:dir="5400000" w14:fadeDir="5400000" w14:sx="100000" w14:sy="-100000" w14:kx="0" w14:ky="0" w14:algn="bl"/>
+        </w:rPr>
+      </w:pPr>
+      <w:r>
+        <w:rPr>
+          <w:rFonts w:ascii="Copperplate Gothic Light" w:hAnsi="Copperplate Gothic Light"/>
+          <w:sz w:val="32"/>
+          <w:szCs w:val="28"/>
+          <w14:glow w14:rad="63500">
+            <w14:schemeClr w14:val="accent2">
+              <w14:alpha w14:val="60000"/>
+              <w14:satMod w14:val="175000"/>
+            </w14:schemeClr>
+          </w14:glow>
+          <w14:shadow w14:blurRad="50800" w14:dist="38100" w14:dir="16200000" w14:sx="100000" w14:sy="100000" w14:kx="0" w14:ky="0" w14:algn="b">
+            <w14:srgbClr w14:val="000000">
+              <w14:alpha w14:val="60000"/>
+            </w14:srgbClr>
+          </w14:shadow>
+          <w14:reflection w14:blurRad="6350" w14:stA="55000" w14:stPos="0" w14:endA="300" w14:endPos="45500" w14:dist="0" w14:dir="5400000" w14:fadeDir="5400000" w14:sx="100000" w14:sy="-100000" w14:kx="0" w14:ky="0" w14:algn="bl"/>
+        </w:rPr>
+        <w:t xml:space="preserve">Materia:    </w:t>
+      </w:r>
+      <w:r>
+        <w:rPr>
+          <w:rFonts w:ascii="Copperplate Gothic Light" w:hAnsi="Copperplate Gothic Light"/>
+          <w:sz w:val="32"/>
+          <w:szCs w:val="28"/>
+          <w14:glow w14:rad="63500">
+            <w14:schemeClr w14:val="accent2">
+              <w14:alpha w14:val="60000"/>
+              <w14:satMod w14:val="175000"/>
+            </w14:schemeClr>
+          </w14:glow>
+          <w14:shadow w14:blurRad="50800" w14:dist="38100" w14:dir="16200000" w14:sx="100000" w14:sy="100000" w14:kx="0" w14:ky="0" w14:algn="b">
+            <w14:srgbClr w14:val="000000">
+              <w14:alpha w14:val="60000"/>
+            </w14:srgbClr>
+          </w14:shadow>
+          <w14:reflection w14:blurRad="6350" w14:stA="55000" w14:stPos="0" w14:endA="300" w14:endPos="45500" w14:dist="0" w14:dir="5400000" w14:fadeDir="5400000" w14:sx="100000" w14:sy="-100000" w14:kx="0" w14:ky="0" w14:algn="bl"/>
+        </w:rPr>
+        <w:t xml:space="preserve"> </w:t>
+      </w:r>
+      <w:r>
+        <w:rPr>
+          <w:rFonts w:ascii="Copperplate Gothic Light" w:hAnsi="Copperplate Gothic Light"/>
+          <w:sz w:val="32"/>
+          <w:szCs w:val="28"/>
+          <w14:glow w14:rad="101600">
+            <w14:schemeClr w14:val="accent3">
+              <w14:alpha w14:val="60000"/>
+              <w14:satMod w14:val="175000"/>
+            </w14:schemeClr>
+          </w14:glow>
+          <w14:shadow w14:blurRad="50800" w14:dist="38100" w14:dir="16200000" w14:sx="100000" w14:sy="100000" w14:kx="0" w14:ky="0" w14:algn="b">
+            <w14:srgbClr w14:val="000000">
+              <w14:alpha w14:val="60000"/>
+            </w14:srgbClr>
+          </w14:shadow>
+          <w14:reflection w14:blurRad="6350" w14:stA="55000" w14:stPos="0" w14:endA="300" w14:endPos="45500" w14:dist="0" w14:dir="5400000" w14:fadeDir="5400000" w14:sx="100000" w14:sy="-100000" w14:kx="0" w14:ky="0" w14:algn="bl"/>
         </w:rPr>
         <w:t>Seguridad Informática</w:t>
       </w:r>
     </w:p>
     <w:p>
       <w:pPr>
-        <w:spacing w:line="360" w:lineRule="auto"/>
-        <w:jc w:val="center"/>
-        <w:rPr>
-          <w:rFonts w:ascii="Arial" w:hAnsi="Arial" w:cs="Arial"/>
-          <w:i/>
-          <w:iCs/>
-          <w:sz w:val="24"/>
-          <w:szCs w:val="24"/>
-        </w:rPr>
-      </w:pPr>
-    </w:p>
-    <w:p>
-      <w:pPr>
-        <w:spacing w:line="360" w:lineRule="auto"/>
-        <w:jc w:val="center"/>
-        <w:rPr>
-          <w:rFonts w:ascii="Arial" w:hAnsi="Arial" w:cs="Arial"/>
-          <w:i/>
-          <w:iCs/>
-          <w:sz w:val="24"/>
-          <w:szCs w:val="24"/>
-        </w:rPr>
-      </w:pPr>
-      <w:r>
-        <w:rPr>
-          <w:rFonts w:ascii="Arial" w:hAnsi="Arial" w:cs="Arial"/>
-          <w:i/>
-          <w:iCs/>
-          <w:sz w:val="24"/>
-          <w:szCs w:val="24"/>
-        </w:rPr>
-        <w:t>Parcial 3</w:t>
-      </w:r>
-    </w:p>
-    <w:p>
-      <w:pPr>
-        <w:spacing w:line="360" w:lineRule="auto"/>
-        <w:jc w:val="center"/>
-        <w:rPr>
-          <w:rFonts w:ascii="Arial" w:hAnsi="Arial" w:cs="Arial"/>
-          <w:sz w:val="24"/>
-          <w:szCs w:val="24"/>
-        </w:rPr>
-      </w:pPr>
-      <w:r>
-        <w:rPr>
-          <w:rFonts w:ascii="Arial" w:hAnsi="Arial" w:cs="Arial"/>
-          <w:sz w:val="24"/>
-          <w:szCs w:val="24"/>
-        </w:rPr>
-        <w:t>HASH</w:t>
-      </w:r>
-    </w:p>
-    <w:p>
-      <w:pPr>
-        <w:spacing w:line="360" w:lineRule="auto"/>
-        <w:jc w:val="center"/>
-        <w:rPr>
-          <w:rFonts w:ascii="Arial" w:hAnsi="Arial" w:cs="Arial"/>
-          <w:sz w:val="24"/>
-          <w:szCs w:val="24"/>
-        </w:rPr>
-      </w:pPr>
-    </w:p>
-    <w:p>
-      <w:pPr>
-        <w:spacing w:line="360" w:lineRule="auto"/>
-        <w:jc w:val="center"/>
-        <w:rPr>
-          <w:rFonts w:ascii="Arial" w:hAnsi="Arial" w:cs="Arial"/>
-          <w:sz w:val="24"/>
-          <w:szCs w:val="24"/>
-        </w:rPr>
-      </w:pPr>
-      <w:r>
-        <w:rPr>
-          <w:rFonts w:ascii="Arial" w:hAnsi="Arial" w:cs="Arial"/>
-          <w:sz w:val="24"/>
-          <w:szCs w:val="24"/>
-        </w:rPr>
-        <w:t>Documento HASH</w:t>
-      </w:r>
-    </w:p>
-    <w:p>
-      <w:pPr>
-        <w:spacing w:line="360" w:lineRule="auto"/>
-        <w:rPr>
-          <w:rFonts w:ascii="Arial" w:hAnsi="Arial" w:cs="Arial"/>
-          <w:sz w:val="24"/>
-          <w:szCs w:val="24"/>
-        </w:rPr>
-      </w:pPr>
-    </w:p>
-    <w:p>
-      <w:pPr>
-        <w:spacing w:line="360" w:lineRule="auto"/>
-        <w:rPr>
-          <w:rFonts w:ascii="Arial" w:hAnsi="Arial" w:cs="Arial"/>
-          <w:sz w:val="24"/>
-          <w:szCs w:val="24"/>
-        </w:rPr>
-      </w:pPr>
-      <w:r>
-        <w:rPr>
-          <w:rFonts w:ascii="Arial" w:hAnsi="Arial" w:cs="Arial"/>
-          <w:sz w:val="24"/>
-          <w:szCs w:val="24"/>
-        </w:rPr>
-        <w:t>Estudiante</w:t>
-      </w:r>
-      <w:r>
-        <w:rPr>
-          <w:rFonts w:ascii="Arial" w:hAnsi="Arial" w:cs="Arial"/>
-          <w:sz w:val="24"/>
-          <w:szCs w:val="24"/>
+        <w:pStyle w:val="Default"/>
+        <w:rPr>
+          <w:rFonts w:ascii="Copperplate Gothic Light" w:hAnsi="Copperplate Gothic Light"/>
+          <w:sz w:val="28"/>
+          <w14:glow w14:rad="63500">
+            <w14:schemeClr w14:val="accent3">
+              <w14:alpha w14:val="60000"/>
+              <w14:satMod w14:val="175000"/>
+            </w14:schemeClr>
+          </w14:glow>
+          <w14:shadow w14:blurRad="50800" w14:dist="38100" w14:dir="16200000" w14:sx="100000" w14:sy="100000" w14:kx="0" w14:ky="0" w14:algn="b">
+            <w14:srgbClr w14:val="000000">
+              <w14:alpha w14:val="60000"/>
+            </w14:srgbClr>
+          </w14:shadow>
+          <w14:reflection w14:blurRad="6350" w14:stA="55000" w14:stPos="0" w14:endA="300" w14:endPos="45500" w14:dist="0" w14:dir="5400000" w14:fadeDir="5400000" w14:sx="100000" w14:sy="-100000" w14:kx="0" w14:ky="0" w14:algn="bl"/>
+        </w:rPr>
+      </w:pPr>
+      <w:r>
+        <w:rPr>
+          <w:rFonts w:ascii="Copperplate Gothic Light" w:hAnsi="Copperplate Gothic Light"/>
+          <w:sz w:val="32"/>
+          <w:szCs w:val="28"/>
+          <w14:glow w14:rad="63500">
+            <w14:schemeClr w14:val="accent2">
+              <w14:alpha w14:val="60000"/>
+              <w14:satMod w14:val="175000"/>
+            </w14:schemeClr>
+          </w14:glow>
+          <w14:shadow w14:blurRad="50800" w14:dist="38100" w14:dir="16200000" w14:sx="100000" w14:sy="100000" w14:kx="0" w14:ky="0" w14:algn="b">
+            <w14:srgbClr w14:val="000000">
+              <w14:alpha w14:val="60000"/>
+            </w14:srgbClr>
+          </w14:shadow>
+          <w14:reflection w14:blurRad="6350" w14:stA="55000" w14:stPos="0" w14:endA="300" w14:endPos="45500" w14:dist="0" w14:dir="5400000" w14:fadeDir="5400000" w14:sx="100000" w14:sy="-100000" w14:kx="0" w14:ky="0" w14:algn="bl"/>
+        </w:rPr>
+        <w:t>Alumno</w:t>
+      </w:r>
+      <w:r>
+        <w:rPr>
+          <w:rFonts w:ascii="Copperplate Gothic Light" w:hAnsi="Copperplate Gothic Light"/>
+          <w:sz w:val="32"/>
+          <w:szCs w:val="28"/>
+          <w14:glow w14:rad="63500">
+            <w14:schemeClr w14:val="accent2">
+              <w14:alpha w14:val="60000"/>
+              <w14:satMod w14:val="175000"/>
+            </w14:schemeClr>
+          </w14:glow>
+          <w14:shadow w14:blurRad="50800" w14:dist="38100" w14:dir="16200000" w14:sx="100000" w14:sy="100000" w14:kx="0" w14:ky="0" w14:algn="b">
+            <w14:srgbClr w14:val="000000">
+              <w14:alpha w14:val="60000"/>
+            </w14:srgbClr>
+          </w14:shadow>
+          <w14:reflection w14:blurRad="6350" w14:stA="55000" w14:stPos="0" w14:endA="300" w14:endPos="45500" w14:dist="0" w14:dir="5400000" w14:fadeDir="5400000" w14:sx="100000" w14:sy="-100000" w14:kx="0" w14:ky="0" w14:algn="bl"/>
         </w:rPr>
         <w:t>s</w:t>
       </w:r>
       <w:r>
         <w:rPr>
-          <w:rFonts w:ascii="Arial" w:hAnsi="Arial" w:cs="Arial"/>
-          <w:sz w:val="24"/>
-          <w:szCs w:val="24"/>
-        </w:rPr>
-        <w:t xml:space="preserve">: </w:t>
-      </w:r>
-    </w:p>
-    <w:p>
-      <w:pPr>
-        <w:spacing w:line="360" w:lineRule="auto"/>
-        <w:ind w:firstLine="708"/>
-        <w:rPr>
-          <w:rFonts w:ascii="Arial" w:hAnsi="Arial" w:cs="Arial"/>
-          <w:sz w:val="24"/>
-          <w:szCs w:val="24"/>
-        </w:rPr>
-      </w:pPr>
-      <w:r>
-        <w:rPr>
-          <w:rFonts w:ascii="Arial" w:hAnsi="Arial" w:cs="Arial"/>
-          <w:sz w:val="24"/>
-          <w:szCs w:val="24"/>
-        </w:rPr>
-        <w:t>Estrada Pérez Hisao</w:t>
-      </w:r>
-    </w:p>
-    <w:p>
-      <w:pPr>
-        <w:spacing w:line="360" w:lineRule="auto"/>
-        <w:ind w:firstLine="708"/>
-        <w:rPr>
-          <w:rFonts w:ascii="Arial" w:hAnsi="Arial" w:cs="Arial"/>
-          <w:sz w:val="24"/>
-          <w:szCs w:val="24"/>
-        </w:rPr>
-      </w:pPr>
-      <w:r>
-        <w:rPr>
-          <w:rFonts w:ascii="Arial" w:hAnsi="Arial" w:cs="Arial"/>
-          <w:sz w:val="24"/>
-          <w:szCs w:val="24"/>
-        </w:rPr>
-        <w:t>Mecca Paredes</w:t>
-      </w:r>
-      <w:r>
-        <w:rPr>
-          <w:rFonts w:ascii="Arial" w:hAnsi="Arial" w:cs="Arial"/>
-          <w:sz w:val="24"/>
-          <w:szCs w:val="24"/>
-        </w:rPr>
-        <w:t xml:space="preserve"> Franco Samuel</w:t>
-      </w:r>
-    </w:p>
-    <w:p>
-      <w:pPr>
-        <w:spacing w:line="360" w:lineRule="auto"/>
-        <w:ind w:firstLine="708"/>
-        <w:rPr>
-          <w:rFonts w:ascii="Arial" w:hAnsi="Arial" w:cs="Arial"/>
-          <w:sz w:val="24"/>
-          <w:szCs w:val="24"/>
-        </w:rPr>
-      </w:pPr>
-      <w:r>
-        <w:rPr>
-          <w:rFonts w:ascii="Arial" w:hAnsi="Arial" w:cs="Arial"/>
-          <w:sz w:val="24"/>
-          <w:szCs w:val="24"/>
-        </w:rPr>
-        <w:t>Ríos</w:t>
-      </w:r>
-      <w:r>
-        <w:rPr>
-          <w:rFonts w:ascii="Arial" w:hAnsi="Arial" w:cs="Arial"/>
-          <w:sz w:val="24"/>
-          <w:szCs w:val="24"/>
+          <w:rFonts w:ascii="Copperplate Gothic Light" w:hAnsi="Copperplate Gothic Light"/>
+          <w:sz w:val="32"/>
+          <w:szCs w:val="28"/>
+          <w14:glow w14:rad="63500">
+            <w14:schemeClr w14:val="accent2">
+              <w14:alpha w14:val="60000"/>
+              <w14:satMod w14:val="175000"/>
+            </w14:schemeClr>
+          </w14:glow>
+          <w14:shadow w14:blurRad="50800" w14:dist="38100" w14:dir="16200000" w14:sx="100000" w14:sy="100000" w14:kx="0" w14:ky="0" w14:algn="b">
+            <w14:srgbClr w14:val="000000">
+              <w14:alpha w14:val="60000"/>
+            </w14:srgbClr>
+          </w14:shadow>
+          <w14:reflection w14:blurRad="6350" w14:stA="55000" w14:stPos="0" w14:endA="300" w14:endPos="45500" w14:dist="0" w14:dir="5400000" w14:fadeDir="5400000" w14:sx="100000" w14:sy="-100000" w14:kx="0" w14:ky="0" w14:algn="bl"/>
+        </w:rPr>
+        <w:t xml:space="preserve">:  </w:t>
+      </w:r>
+    </w:p>
+    <w:p>
+      <w:pPr>
+        <w:pStyle w:val="Default"/>
+        <w:ind w:left="1416" w:firstLine="708"/>
+        <w:rPr>
+          <w:rFonts w:ascii="Copperplate Gothic Light" w:hAnsi="Copperplate Gothic Light"/>
+          <w:sz w:val="28"/>
+          <w14:glow w14:rad="63500">
+            <w14:schemeClr w14:val="accent3">
+              <w14:alpha w14:val="60000"/>
+              <w14:satMod w14:val="175000"/>
+            </w14:schemeClr>
+          </w14:glow>
+          <w14:shadow w14:blurRad="50800" w14:dist="38100" w14:dir="16200000" w14:sx="100000" w14:sy="100000" w14:kx="0" w14:ky="0" w14:algn="b">
+            <w14:srgbClr w14:val="000000">
+              <w14:alpha w14:val="60000"/>
+            </w14:srgbClr>
+          </w14:shadow>
+          <w14:reflection w14:blurRad="6350" w14:stA="55000" w14:stPos="0" w14:endA="300" w14:endPos="45500" w14:dist="0" w14:dir="5400000" w14:fadeDir="5400000" w14:sx="100000" w14:sy="-100000" w14:kx="0" w14:ky="0" w14:algn="bl"/>
+        </w:rPr>
+      </w:pPr>
+      <w:r>
+        <w:rPr>
+          <w:rFonts w:ascii="Copperplate Gothic Light" w:hAnsi="Copperplate Gothic Light"/>
+          <w:sz w:val="28"/>
+          <w14:glow w14:rad="63500">
+            <w14:schemeClr w14:val="accent3">
+              <w14:alpha w14:val="60000"/>
+              <w14:satMod w14:val="175000"/>
+            </w14:schemeClr>
+          </w14:glow>
+          <w14:shadow w14:blurRad="50800" w14:dist="38100" w14:dir="16200000" w14:sx="100000" w14:sy="100000" w14:kx="0" w14:ky="0" w14:algn="b">
+            <w14:srgbClr w14:val="000000">
+              <w14:alpha w14:val="60000"/>
+            </w14:srgbClr>
+          </w14:shadow>
+          <w14:reflection w14:blurRad="6350" w14:stA="55000" w14:stPos="0" w14:endA="300" w14:endPos="45500" w14:dist="0" w14:dir="5400000" w14:fadeDir="5400000" w14:sx="100000" w14:sy="-100000" w14:kx="0" w14:ky="0" w14:algn="bl"/>
+        </w:rPr>
+        <w:t xml:space="preserve">Estrada Pérez </w:t>
+      </w:r>
+      <w:proofErr w:type="spellStart"/>
+      <w:r>
+        <w:rPr>
+          <w:rFonts w:ascii="Copperplate Gothic Light" w:hAnsi="Copperplate Gothic Light"/>
+          <w:sz w:val="28"/>
+          <w14:glow w14:rad="63500">
+            <w14:schemeClr w14:val="accent3">
+              <w14:alpha w14:val="60000"/>
+              <w14:satMod w14:val="175000"/>
+            </w14:schemeClr>
+          </w14:glow>
+          <w14:shadow w14:blurRad="50800" w14:dist="38100" w14:dir="16200000" w14:sx="100000" w14:sy="100000" w14:kx="0" w14:ky="0" w14:algn="b">
+            <w14:srgbClr w14:val="000000">
+              <w14:alpha w14:val="60000"/>
+            </w14:srgbClr>
+          </w14:shadow>
+          <w14:reflection w14:blurRad="6350" w14:stA="55000" w14:stPos="0" w14:endA="300" w14:endPos="45500" w14:dist="0" w14:dir="5400000" w14:fadeDir="5400000" w14:sx="100000" w14:sy="-100000" w14:kx="0" w14:ky="0" w14:algn="bl"/>
+        </w:rPr>
+        <w:t>Hisao</w:t>
+      </w:r>
+      <w:proofErr w:type="spellEnd"/>
+    </w:p>
+    <w:p>
+      <w:pPr>
+        <w:pStyle w:val="Default"/>
+        <w:rPr>
+          <w:rFonts w:ascii="Copperplate Gothic Light" w:hAnsi="Copperplate Gothic Light"/>
+          <w:sz w:val="28"/>
+          <w14:glow w14:rad="63500">
+            <w14:schemeClr w14:val="accent3">
+              <w14:alpha w14:val="60000"/>
+              <w14:satMod w14:val="175000"/>
+            </w14:schemeClr>
+          </w14:glow>
+          <w14:shadow w14:blurRad="50800" w14:dist="38100" w14:dir="16200000" w14:sx="100000" w14:sy="100000" w14:kx="0" w14:ky="0" w14:algn="b">
+            <w14:srgbClr w14:val="000000">
+              <w14:alpha w14:val="60000"/>
+            </w14:srgbClr>
+          </w14:shadow>
+          <w14:reflection w14:blurRad="6350" w14:stA="55000" w14:stPos="0" w14:endA="300" w14:endPos="45500" w14:dist="0" w14:dir="5400000" w14:fadeDir="5400000" w14:sx="100000" w14:sy="-100000" w14:kx="0" w14:ky="0" w14:algn="bl"/>
+        </w:rPr>
+      </w:pPr>
+      <w:r>
+        <w:rPr>
+          <w:rFonts w:ascii="Copperplate Gothic Light" w:hAnsi="Copperplate Gothic Light"/>
+          <w:sz w:val="28"/>
+          <w14:glow w14:rad="63500">
+            <w14:schemeClr w14:val="accent3">
+              <w14:alpha w14:val="60000"/>
+              <w14:satMod w14:val="175000"/>
+            </w14:schemeClr>
+          </w14:glow>
+          <w14:shadow w14:blurRad="50800" w14:dist="38100" w14:dir="16200000" w14:sx="100000" w14:sy="100000" w14:kx="0" w14:ky="0" w14:algn="b">
+            <w14:srgbClr w14:val="000000">
+              <w14:alpha w14:val="60000"/>
+            </w14:srgbClr>
+          </w14:shadow>
+          <w14:reflection w14:blurRad="6350" w14:stA="55000" w14:stPos="0" w14:endA="300" w14:endPos="45500" w14:dist="0" w14:dir="5400000" w14:fadeDir="5400000" w14:sx="100000" w14:sy="-100000" w14:kx="0" w14:ky="0" w14:algn="bl"/>
+        </w:rPr>
+        <w:t xml:space="preserve">                          </w:t>
+      </w:r>
+      <w:r>
+        <w:rPr>
+          <w:rFonts w:ascii="Copperplate Gothic Light" w:hAnsi="Copperplate Gothic Light"/>
+          <w:sz w:val="28"/>
+          <w14:glow w14:rad="63500">
+            <w14:schemeClr w14:val="accent3">
+              <w14:alpha w14:val="60000"/>
+              <w14:satMod w14:val="175000"/>
+            </w14:schemeClr>
+          </w14:glow>
+          <w14:shadow w14:blurRad="50800" w14:dist="38100" w14:dir="16200000" w14:sx="100000" w14:sy="100000" w14:kx="0" w14:ky="0" w14:algn="b">
+            <w14:srgbClr w14:val="000000">
+              <w14:alpha w14:val="60000"/>
+            </w14:srgbClr>
+          </w14:shadow>
+          <w14:reflection w14:blurRad="6350" w14:stA="55000" w14:stPos="0" w14:endA="300" w14:endPos="45500" w14:dist="0" w14:dir="5400000" w14:fadeDir="5400000" w14:sx="100000" w14:sy="-100000" w14:kx="0" w14:ky="0" w14:algn="bl"/>
+        </w:rPr>
+        <w:tab/>
+        <w:t>Mecca Paredes Franco Samuel</w:t>
+      </w:r>
+    </w:p>
+    <w:p>
+      <w:pPr>
+        <w:pStyle w:val="Default"/>
+        <w:ind w:left="708" w:firstLine="708"/>
+        <w:rPr>
+          <w:rFonts w:ascii="Copperplate Gothic Light" w:hAnsi="Copperplate Gothic Light"/>
+          <w:sz w:val="28"/>
+          <w14:glow w14:rad="63500">
+            <w14:schemeClr w14:val="accent3">
+              <w14:alpha w14:val="60000"/>
+              <w14:satMod w14:val="175000"/>
+            </w14:schemeClr>
+          </w14:glow>
+          <w14:shadow w14:blurRad="50800" w14:dist="38100" w14:dir="16200000" w14:sx="100000" w14:sy="100000" w14:kx="0" w14:ky="0" w14:algn="b">
+            <w14:srgbClr w14:val="000000">
+              <w14:alpha w14:val="60000"/>
+            </w14:srgbClr>
+          </w14:shadow>
+          <w14:reflection w14:blurRad="6350" w14:stA="55000" w14:stPos="0" w14:endA="300" w14:endPos="45500" w14:dist="0" w14:dir="5400000" w14:fadeDir="5400000" w14:sx="100000" w14:sy="-100000" w14:kx="0" w14:ky="0" w14:algn="bl"/>
+        </w:rPr>
+      </w:pPr>
+      <w:r>
+        <w:rPr>
+          <w:rFonts w:ascii="Copperplate Gothic Light" w:hAnsi="Copperplate Gothic Light"/>
+          <w:sz w:val="28"/>
+          <w14:glow w14:rad="63500">
+            <w14:schemeClr w14:val="accent3">
+              <w14:alpha w14:val="60000"/>
+              <w14:satMod w14:val="175000"/>
+            </w14:schemeClr>
+          </w14:glow>
+          <w14:shadow w14:blurRad="50800" w14:dist="38100" w14:dir="16200000" w14:sx="100000" w14:sy="100000" w14:kx="0" w14:ky="0" w14:algn="b">
+            <w14:srgbClr w14:val="000000">
+              <w14:alpha w14:val="60000"/>
+            </w14:srgbClr>
+          </w14:shadow>
+          <w14:reflection w14:blurRad="6350" w14:stA="55000" w14:stPos="0" w14:endA="300" w14:endPos="45500" w14:dist="0" w14:dir="5400000" w14:fadeDir="5400000" w14:sx="100000" w14:sy="-100000" w14:kx="0" w14:ky="0" w14:algn="bl"/>
+        </w:rPr>
+        <w:t xml:space="preserve">      </w:t>
+      </w:r>
+      <w:r>
+        <w:rPr>
+          <w:rFonts w:ascii="Copperplate Gothic Light" w:hAnsi="Copperplate Gothic Light"/>
+          <w:sz w:val="28"/>
+          <w14:glow w14:rad="63500">
+            <w14:schemeClr w14:val="accent3">
+              <w14:alpha w14:val="60000"/>
+              <w14:satMod w14:val="175000"/>
+            </w14:schemeClr>
+          </w14:glow>
+          <w14:shadow w14:blurRad="50800" w14:dist="38100" w14:dir="16200000" w14:sx="100000" w14:sy="100000" w14:kx="0" w14:ky="0" w14:algn="b">
+            <w14:srgbClr w14:val="000000">
+              <w14:alpha w14:val="60000"/>
+            </w14:srgbClr>
+          </w14:shadow>
+          <w14:reflection w14:blurRad="6350" w14:stA="55000" w14:stPos="0" w14:endA="300" w14:endPos="45500" w14:dist="0" w14:dir="5400000" w14:fadeDir="5400000" w14:sx="100000" w14:sy="-100000" w14:kx="0" w14:ky="0" w14:algn="bl"/>
+        </w:rPr>
+        <w:tab/>
+        <w:t>Ríos Crisóstomo Omar</w:t>
+      </w:r>
+    </w:p>
+    <w:p>
+      <w:pPr>
+        <w:pStyle w:val="Default"/>
+        <w:ind w:left="2124"/>
+        <w:rPr>
+          <w:rFonts w:ascii="Copperplate Gothic Light" w:hAnsi="Copperplate Gothic Light"/>
+          <w:sz w:val="22"/>
+          <w:szCs w:val="20"/>
+          <w:u w:val="single"/>
+          <w14:glow w14:rad="101600">
+            <w14:schemeClr w14:val="accent1">
+              <w14:alpha w14:val="60000"/>
+              <w14:satMod w14:val="175000"/>
+            </w14:schemeClr>
+          </w14:glow>
+          <w14:shadow w14:blurRad="50800" w14:dist="38100" w14:dir="16200000" w14:sx="100000" w14:sy="100000" w14:kx="0" w14:ky="0" w14:algn="b">
+            <w14:srgbClr w14:val="000000">
+              <w14:alpha w14:val="60000"/>
+            </w14:srgbClr>
+          </w14:shadow>
+          <w14:reflection w14:blurRad="6350" w14:stA="55000" w14:stPos="0" w14:endA="300" w14:endPos="45500" w14:dist="0" w14:dir="5400000" w14:fadeDir="5400000" w14:sx="100000" w14:sy="-100000" w14:kx="0" w14:ky="0" w14:algn="bl"/>
+        </w:rPr>
+      </w:pPr>
+      <w:bookmarkStart w:id="0" w:name="_GoBack"/>
+      <w:bookmarkEnd w:id="0"/>
+    </w:p>
+    <w:p>
+      <w:pPr>
+        <w:pStyle w:val="Default"/>
+        <w:spacing w:line="480" w:lineRule="auto"/>
+        <w:rPr>
+          <w:rFonts w:ascii="Copperplate Gothic Light" w:hAnsi="Copperplate Gothic Light"/>
+          <w:sz w:val="32"/>
+          <w:szCs w:val="28"/>
+          <w14:glow w14:rad="63500">
+            <w14:schemeClr w14:val="accent2">
+              <w14:alpha w14:val="60000"/>
+              <w14:satMod w14:val="175000"/>
+            </w14:schemeClr>
+          </w14:glow>
+          <w14:shadow w14:blurRad="50800" w14:dist="38100" w14:dir="16200000" w14:sx="100000" w14:sy="100000" w14:kx="0" w14:ky="0" w14:algn="b">
+            <w14:srgbClr w14:val="000000">
+              <w14:alpha w14:val="60000"/>
+            </w14:srgbClr>
+          </w14:shadow>
+          <w14:reflection w14:blurRad="6350" w14:stA="55000" w14:stPos="0" w14:endA="300" w14:endPos="45500" w14:dist="0" w14:dir="5400000" w14:fadeDir="5400000" w14:sx="100000" w14:sy="-100000" w14:kx="0" w14:ky="0" w14:algn="bl"/>
+        </w:rPr>
+      </w:pPr>
+      <w:r>
+        <w:rPr>
+          <w:rFonts w:ascii="Copperplate Gothic Light" w:hAnsi="Copperplate Gothic Light"/>
+          <w:sz w:val="32"/>
+          <w:szCs w:val="28"/>
+          <w14:glow w14:rad="63500">
+            <w14:schemeClr w14:val="accent2">
+              <w14:alpha w14:val="60000"/>
+              <w14:satMod w14:val="175000"/>
+            </w14:schemeClr>
+          </w14:glow>
+          <w14:shadow w14:blurRad="50800" w14:dist="38100" w14:dir="16200000" w14:sx="100000" w14:sy="100000" w14:kx="0" w14:ky="0" w14:algn="b">
+            <w14:srgbClr w14:val="000000">
+              <w14:alpha w14:val="60000"/>
+            </w14:srgbClr>
+          </w14:shadow>
+          <w14:reflection w14:blurRad="6350" w14:stA="55000" w14:stPos="0" w14:endA="300" w14:endPos="45500" w14:dist="0" w14:dir="5400000" w14:fadeDir="5400000" w14:sx="100000" w14:sy="-100000" w14:kx="0" w14:ky="0" w14:algn="bl"/>
+        </w:rPr>
+        <w:t xml:space="preserve">Ciclo:         </w:t>
+      </w:r>
+      <w:r>
+        <w:rPr>
+          <w:rFonts w:ascii="Copperplate Gothic Light" w:hAnsi="Copperplate Gothic Light"/>
+          <w:sz w:val="32"/>
+          <w:szCs w:val="28"/>
+          <w14:glow w14:rad="101600">
+            <w14:schemeClr w14:val="accent5">
+              <w14:alpha w14:val="60000"/>
+              <w14:satMod w14:val="175000"/>
+            </w14:schemeClr>
+          </w14:glow>
+          <w14:shadow w14:blurRad="50800" w14:dist="38100" w14:dir="16200000" w14:sx="100000" w14:sy="100000" w14:kx="0" w14:ky="0" w14:algn="b">
+            <w14:srgbClr w14:val="000000">
+              <w14:alpha w14:val="60000"/>
+            </w14:srgbClr>
+          </w14:shadow>
+          <w14:reflection w14:blurRad="6350" w14:stA="55000" w14:stPos="0" w14:endA="300" w14:endPos="45500" w14:dist="0" w14:dir="5400000" w14:fadeDir="5400000" w14:sx="100000" w14:sy="-100000" w14:kx="0" w14:ky="0" w14:algn="bl"/>
+        </w:rPr>
+        <w:t>2020/1</w:t>
+      </w:r>
+    </w:p>
+    <w:p>
+      <w:pPr>
+        <w:pStyle w:val="Default"/>
+        <w:spacing w:line="480" w:lineRule="auto"/>
+        <w:rPr>
+          <w:rFonts w:ascii="Copperplate Gothic Light" w:hAnsi="Copperplate Gothic Light"/>
+          <w:sz w:val="32"/>
+          <w:szCs w:val="28"/>
+          <w14:shadow w14:blurRad="50800" w14:dist="38100" w14:dir="16200000" w14:sx="100000" w14:sy="100000" w14:kx="0" w14:ky="0" w14:algn="b">
+            <w14:srgbClr w14:val="000000">
+              <w14:alpha w14:val="60000"/>
+            </w14:srgbClr>
+          </w14:shadow>
+          <w14:reflection w14:blurRad="6350" w14:stA="55000" w14:stPos="0" w14:endA="300" w14:endPos="45500" w14:dist="0" w14:dir="5400000" w14:fadeDir="5400000" w14:sx="100000" w14:sy="-100000" w14:kx="0" w14:ky="0" w14:algn="bl"/>
+        </w:rPr>
+      </w:pPr>
+      <w:r>
+        <w:rPr>
+          <w:rStyle w:val="Estilo1Car"/>
+          <w:lang w:eastAsia="es-MX"/>
+        </w:rPr>
+        <mc:AlternateContent>
+          <mc:Choice Requires="wps">
+            <w:drawing>
+              <wp:anchor distT="0" distB="0" distL="114300" distR="114300" simplePos="0" relativeHeight="251659264" behindDoc="0" locked="0" layoutInCell="1" allowOverlap="1" wp14:anchorId="41F3CFCA" wp14:editId="41775033">
+                <wp:simplePos x="0" y="0"/>
+                <wp:positionH relativeFrom="column">
+                  <wp:posOffset>4002405</wp:posOffset>
+                </wp:positionH>
+                <wp:positionV relativeFrom="paragraph">
+                  <wp:posOffset>1353185</wp:posOffset>
+                </wp:positionV>
+                <wp:extent cx="2094230" cy="368300"/>
+                <wp:effectExtent l="0" t="0" r="1270" b="0"/>
+                <wp:wrapSquare wrapText="bothSides"/>
+                <wp:docPr id="5" name="4 Cuadro de texto"/>
+                <wp:cNvGraphicFramePr/>
+                <a:graphic xmlns:a="http://schemas.openxmlformats.org/drawingml/2006/main">
+                  <a:graphicData uri="http://schemas.microsoft.com/office/word/2010/wordprocessingShape">
+                    <wps:wsp>
+                      <wps:cNvSpPr txBox="1"/>
+                      <wps:spPr>
+                        <a:xfrm>
+                          <a:off x="0" y="0"/>
+                          <a:ext cx="2094230" cy="368300"/>
+                        </a:xfrm>
+                        <a:prstGeom prst="rect">
+                          <a:avLst/>
+                        </a:prstGeom>
+                        <a:solidFill>
+                          <a:schemeClr val="lt1"/>
+                        </a:solidFill>
+                        <a:ln w="6350">
+                          <a:noFill/>
+                        </a:ln>
+                        <a:effectLst/>
+                      </wps:spPr>
+                      <wps:style>
+                        <a:lnRef idx="0">
+                          <a:schemeClr val="accent1"/>
+                        </a:lnRef>
+                        <a:fillRef idx="0">
+                          <a:schemeClr val="accent1"/>
+                        </a:fillRef>
+                        <a:effectRef idx="0">
+                          <a:schemeClr val="accent1"/>
+                        </a:effectRef>
+                        <a:fontRef idx="minor">
+                          <a:schemeClr val="dk1"/>
+                        </a:fontRef>
+                      </wps:style>
+                      <wps:txbx>
+                        <w:txbxContent>
+                          <w:p>
+                            <w:pPr>
+                              <w:rPr>
+                                <w14:glow w14:rad="101600">
+                                  <w14:schemeClr w14:val="accent4">
+                                    <w14:alpha w14:val="60000"/>
+                                    <w14:satMod w14:val="175000"/>
+                                  </w14:schemeClr>
+                                </w14:glow>
+                              </w:rPr>
+                            </w:pPr>
+                            <w:r>
+                              <w:rPr>
+                                <w:rFonts w:ascii="Copperplate Gothic Light" w:hAnsi="Copperplate Gothic Light"/>
+                                <w:sz w:val="28"/>
+                                <w:szCs w:val="28"/>
+                                <w14:glow w14:rad="101600">
+                                  <w14:schemeClr w14:val="accent4">
+                                    <w14:alpha w14:val="60000"/>
+                                    <w14:satMod w14:val="175000"/>
+                                  </w14:schemeClr>
+                                </w14:glow>
+                                <w14:shadow w14:blurRad="50800" w14:dist="38100" w14:dir="16200000" w14:sx="100000" w14:sy="100000" w14:kx="0" w14:ky="0" w14:algn="b">
+                                  <w14:srgbClr w14:val="000000">
+                                    <w14:alpha w14:val="60000"/>
+                                  </w14:srgbClr>
+                                </w14:shadow>
+                                <w14:reflection w14:blurRad="6350" w14:stA="55000" w14:stPos="0" w14:endA="300" w14:endPos="45500" w14:dist="0" w14:dir="5400000" w14:fadeDir="5400000" w14:sx="100000" w14:sy="-100000" w14:kx="0" w14:ky="0" w14:algn="bl"/>
+                              </w:rPr>
+                              <w:t xml:space="preserve">Secuencia: </w:t>
+                            </w:r>
+                            <w:r>
+                              <w:rPr>
+                                <w:rFonts w:ascii="Copperplate Gothic Light" w:hAnsi="Copperplate Gothic Light"/>
+                                <w:sz w:val="28"/>
+                                <w:szCs w:val="28"/>
+                                <w14:glow w14:rad="101600">
+                                  <w14:schemeClr w14:val="accent4">
+                                    <w14:alpha w14:val="60000"/>
+                                    <w14:satMod w14:val="175000"/>
+                                  </w14:schemeClr>
+                                </w14:glow>
+                                <w14:shadow w14:blurRad="50800" w14:dist="38100" w14:dir="16200000" w14:sx="100000" w14:sy="100000" w14:kx="0" w14:ky="0" w14:algn="b">
+                                  <w14:srgbClr w14:val="000000">
+                                    <w14:alpha w14:val="60000"/>
+                                  </w14:srgbClr>
+                                </w14:shadow>
+                                <w14:reflection w14:blurRad="6350" w14:stA="55000" w14:stPos="0" w14:endA="300" w14:endPos="45500" w14:dist="0" w14:dir="5400000" w14:fadeDir="5400000" w14:sx="100000" w14:sy="-100000" w14:kx="0" w14:ky="0" w14:algn="bl"/>
+                              </w:rPr>
+                              <w:t>3NM60</w:t>
+                            </w:r>
+                          </w:p>
+                        </w:txbxContent>
+                      </wps:txbx>
+                      <wps:bodyPr rot="0" spcFirstLastPara="0" vertOverflow="overflow" horzOverflow="overflow" vert="horz" wrap="square" lIns="91440" tIns="45720" rIns="91440" bIns="45720" numCol="1" spcCol="0" rtlCol="0" fromWordArt="0" anchor="t" anchorCtr="0" forceAA="0" compatLnSpc="1">
+                        <a:prstTxWarp prst="textNoShape">
+                          <a:avLst/>
+                        </a:prstTxWarp>
+                        <a:noAutofit/>
+                      </wps:bodyPr>
+                    </wps:wsp>
+                  </a:graphicData>
+                </a:graphic>
+                <wp14:sizeRelH relativeFrom="margin">
+                  <wp14:pctWidth>0</wp14:pctWidth>
+                </wp14:sizeRelH>
+                <wp14:sizeRelV relativeFrom="margin">
+                  <wp14:pctHeight>0</wp14:pctHeight>
+                </wp14:sizeRelV>
+              </wp:anchor>
+            </w:drawing>
+          </mc:Choice>
+          <mc:Fallback>
+            <w:pict>
+              <v:shapetype w14:anchorId="41F3CFCA" id="_x0000_t202" coordsize="21600,21600" o:spt="202" path="m,l,21600r21600,l21600,xe">
+                <v:stroke joinstyle="miter"/>
+                <v:path gradientshapeok="t" o:connecttype="rect"/>
+              </v:shapetype>
+              <v:shape id="4 Cuadro de texto" o:spid="_x0000_s1026" type="#_x0000_t202" style="position:absolute;margin-left:315.15pt;margin-top:106.55pt;width:164.9pt;height:29pt;z-index:251659264;visibility:visible;mso-wrap-style:square;mso-width-percent:0;mso-height-percent:0;mso-wrap-distance-left:9pt;mso-wrap-distance-top:0;mso-wrap-distance-right:9pt;mso-wrap-distance-bottom:0;mso-position-horizontal:absolute;mso-position-horizontal-relative:text;mso-position-vertical:absolute;mso-position-vertical-relative:text;mso-width-percent:0;mso-height-percent:0;mso-width-relative:margin;mso-height-relative:margin;v-text-anchor:top" o:gfxdata="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" fillcolor="white [3201]" stroked="f" strokeweight=".5pt">
+                <v:textbox>
+                  <w:txbxContent>
+                    <w:p>
+                      <w:pPr>
+                        <w:rPr>
+                          <w14:glow w14:rad="101600">
+                            <w14:schemeClr w14:val="accent4">
+                              <w14:alpha w14:val="60000"/>
+                              <w14:satMod w14:val="175000"/>
+                            </w14:schemeClr>
+                          </w14:glow>
+                        </w:rPr>
+                      </w:pPr>
+                      <w:r>
+                        <w:rPr>
+                          <w:rFonts w:ascii="Copperplate Gothic Light" w:hAnsi="Copperplate Gothic Light"/>
+                          <w:sz w:val="28"/>
+                          <w:szCs w:val="28"/>
+                          <w14:glow w14:rad="101600">
+                            <w14:schemeClr w14:val="accent4">
+                              <w14:alpha w14:val="60000"/>
+                              <w14:satMod w14:val="175000"/>
+                            </w14:schemeClr>
+                          </w14:glow>
+                          <w14:shadow w14:blurRad="50800" w14:dist="38100" w14:dir="16200000" w14:sx="100000" w14:sy="100000" w14:kx="0" w14:ky="0" w14:algn="b">
+                            <w14:srgbClr w14:val="000000">
+                              <w14:alpha w14:val="60000"/>
+                            </w14:srgbClr>
+                          </w14:shadow>
+                          <w14:reflection w14:blurRad="6350" w14:stA="55000" w14:stPos="0" w14:endA="300" w14:endPos="45500" w14:dist="0" w14:dir="5400000" w14:fadeDir="5400000" w14:sx="100000" w14:sy="-100000" w14:kx="0" w14:ky="0" w14:algn="bl"/>
+                        </w:rPr>
+                        <w:t xml:space="preserve">Secuencia: </w:t>
+                      </w:r>
+                      <w:r>
+                        <w:rPr>
+                          <w:rFonts w:ascii="Copperplate Gothic Light" w:hAnsi="Copperplate Gothic Light"/>
+                          <w:sz w:val="28"/>
+                          <w:szCs w:val="28"/>
+                          <w14:glow w14:rad="101600">
+                            <w14:schemeClr w14:val="accent4">
+                              <w14:alpha w14:val="60000"/>
+                              <w14:satMod w14:val="175000"/>
+                            </w14:schemeClr>
+                          </w14:glow>
+                          <w14:shadow w14:blurRad="50800" w14:dist="38100" w14:dir="16200000" w14:sx="100000" w14:sy="100000" w14:kx="0" w14:ky="0" w14:algn="b">
+                            <w14:srgbClr w14:val="000000">
+                              <w14:alpha w14:val="60000"/>
+                            </w14:srgbClr>
+                          </w14:shadow>
+                          <w14:reflection w14:blurRad="6350" w14:stA="55000" w14:stPos="0" w14:endA="300" w14:endPos="45500" w14:dist="0" w14:dir="5400000" w14:fadeDir="5400000" w14:sx="100000" w14:sy="-100000" w14:kx="0" w14:ky="0" w14:algn="bl"/>
+                        </w:rPr>
+                        <w:t>3NM60</w:t>
+                      </w:r>
+                    </w:p>
+                  </w:txbxContent>
+                </v:textbox>
+                <w10:wrap type="square"/>
+              </v:shape>
+            </w:pict>
+          </mc:Fallback>
+        </mc:AlternateContent>
+      </w:r>
+      <w:r>
+        <w:rPr>
+          <w:rStyle w:val="Estilo1Car"/>
+        </w:rPr>
+        <w:t>Profeso</w:t>
+      </w:r>
+      <w:r>
+        <w:rPr>
+          <w:rFonts w:ascii="Copperplate Gothic Light" w:hAnsi="Copperplate Gothic Light"/>
+          <w:sz w:val="32"/>
+          <w:szCs w:val="28"/>
+          <w14:glow w14:rad="63500">
+            <w14:schemeClr w14:val="accent2">
+              <w14:alpha w14:val="60000"/>
+              <w14:satMod w14:val="175000"/>
+            </w14:schemeClr>
+          </w14:glow>
+          <w14:shadow w14:blurRad="50800" w14:dist="38100" w14:dir="16200000" w14:sx="100000" w14:sy="100000" w14:kx="0" w14:ky="0" w14:algn="b">
+            <w14:srgbClr w14:val="000000">
+              <w14:alpha w14:val="60000"/>
+            </w14:srgbClr>
+          </w14:shadow>
+          <w14:reflection w14:blurRad="6350" w14:stA="55000" w14:stPos="0" w14:endA="300" w14:endPos="45500" w14:dist="0" w14:dir="5400000" w14:fadeDir="5400000" w14:sx="100000" w14:sy="-100000" w14:kx="0" w14:ky="0" w14:algn="bl"/>
+        </w:rPr>
+        <w:t xml:space="preserve">r: </w:t>
+      </w:r>
+      <w:r>
+        <w:rPr>
+          <w:rFonts w:ascii="Copperplate Gothic Light" w:hAnsi="Copperplate Gothic Light"/>
+          <w:sz w:val="32"/>
+          <w:szCs w:val="28"/>
+          <w14:glow w14:rad="101600">
+            <w14:schemeClr w14:val="accent6">
+              <w14:alpha w14:val="60000"/>
+              <w14:satMod w14:val="175000"/>
+            </w14:schemeClr>
+          </w14:glow>
+          <w14:shadow w14:blurRad="50800" w14:dist="38100" w14:dir="16200000" w14:sx="100000" w14:sy="100000" w14:kx="0" w14:ky="0" w14:algn="b">
+            <w14:srgbClr w14:val="000000">
+              <w14:alpha w14:val="60000"/>
+            </w14:srgbClr>
+          </w14:shadow>
+          <w14:reflection w14:blurRad="6350" w14:stA="55000" w14:stPos="0" w14:endA="300" w14:endPos="45500" w14:dist="0" w14:dir="5400000" w14:fadeDir="5400000" w14:sx="100000" w14:sy="-100000" w14:kx="0" w14:ky="0" w14:algn="bl"/>
+        </w:rPr>
+        <w:t xml:space="preserve">Sandoval </w:t>
+      </w:r>
+      <w:proofErr w:type="spellStart"/>
+      <w:r>
+        <w:rPr>
+          <w:rFonts w:ascii="Copperplate Gothic Light" w:hAnsi="Copperplate Gothic Light"/>
+          <w:sz w:val="32"/>
+          <w:szCs w:val="28"/>
+          <w14:glow w14:rad="101600">
+            <w14:schemeClr w14:val="accent6">
+              <w14:alpha w14:val="60000"/>
+              <w14:satMod w14:val="175000"/>
+            </w14:schemeClr>
+          </w14:glow>
+          <w14:shadow w14:blurRad="50800" w14:dist="38100" w14:dir="16200000" w14:sx="100000" w14:sy="100000" w14:kx="0" w14:ky="0" w14:algn="b">
+            <w14:srgbClr w14:val="000000">
+              <w14:alpha w14:val="60000"/>
+            </w14:srgbClr>
+          </w14:shadow>
+          <w14:reflection w14:blurRad="6350" w14:stA="55000" w14:stPos="0" w14:endA="300" w14:endPos="45500" w14:dist="0" w14:dir="5400000" w14:fadeDir="5400000" w14:sx="100000" w14:sy="-100000" w14:kx="0" w14:ky="0" w14:algn="bl"/>
+        </w:rPr>
+        <w:t>Gonzalez</w:t>
+      </w:r>
+      <w:proofErr w:type="spellEnd"/>
+      <w:r>
+        <w:rPr>
+          <w:rFonts w:ascii="Copperplate Gothic Light" w:hAnsi="Copperplate Gothic Light"/>
+          <w:sz w:val="32"/>
+          <w:szCs w:val="28"/>
+          <w14:glow w14:rad="101600">
+            <w14:schemeClr w14:val="accent6">
+              <w14:alpha w14:val="60000"/>
+              <w14:satMod w14:val="175000"/>
+            </w14:schemeClr>
+          </w14:glow>
+          <w14:shadow w14:blurRad="50800" w14:dist="38100" w14:dir="16200000" w14:sx="100000" w14:sy="100000" w14:kx="0" w14:ky="0" w14:algn="b">
+            <w14:srgbClr w14:val="000000">
+              <w14:alpha w14:val="60000"/>
+            </w14:srgbClr>
+          </w14:shadow>
+          <w14:reflection w14:blurRad="6350" w14:stA="55000" w14:stPos="0" w14:endA="300" w14:endPos="45500" w14:dist="0" w14:dir="5400000" w14:fadeDir="5400000" w14:sx="100000" w14:sy="-100000" w14:kx="0" w14:ky="0" w14:algn="bl"/>
         </w:rPr>
         <w:t xml:space="preserve"> </w:t>
       </w:r>
-      <w:r>
-        <w:rPr>
-          <w:rFonts w:ascii="Arial" w:hAnsi="Arial" w:cs="Arial"/>
-          <w:sz w:val="24"/>
-          <w:szCs w:val="24"/>
-        </w:rPr>
-        <w:t>Crisóstomo</w:t>
-      </w:r>
-      <w:r>
-        <w:rPr>
-          <w:rFonts w:ascii="Arial" w:hAnsi="Arial" w:cs="Arial"/>
-          <w:sz w:val="24"/>
-          <w:szCs w:val="24"/>
-        </w:rPr>
-        <w:t xml:space="preserve"> Omar</w:t>
-      </w:r>
-    </w:p>
-    <w:p>
-      <w:pPr>
-        <w:spacing w:line="360" w:lineRule="auto"/>
-        <w:rPr>
-          <w:rFonts w:ascii="Arial" w:hAnsi="Arial" w:cs="Arial"/>
-          <w:sz w:val="24"/>
-          <w:szCs w:val="24"/>
-        </w:rPr>
-      </w:pPr>
-      <w:r>
-        <w:rPr>
-          <w:rFonts w:ascii="Arial" w:hAnsi="Arial" w:cs="Arial"/>
-          <w:sz w:val="24"/>
-          <w:szCs w:val="24"/>
-        </w:rPr>
-        <w:t>Grupo</w:t>
-      </w:r>
-      <w:r>
-        <w:rPr>
-          <w:rFonts w:ascii="Arial" w:hAnsi="Arial" w:cs="Arial"/>
-          <w:sz w:val="24"/>
-          <w:szCs w:val="24"/>
-        </w:rPr>
-        <w:t>s</w:t>
-      </w:r>
-      <w:r>
-        <w:rPr>
-          <w:rFonts w:ascii="Arial" w:hAnsi="Arial" w:cs="Arial"/>
-          <w:sz w:val="24"/>
-          <w:szCs w:val="24"/>
-        </w:rPr>
-        <w:t>: 3</w:t>
-      </w:r>
-      <w:r>
-        <w:rPr>
-          <w:rFonts w:ascii="Arial" w:hAnsi="Arial" w:cs="Arial"/>
-          <w:sz w:val="24"/>
-          <w:szCs w:val="24"/>
-        </w:rPr>
-        <w:t xml:space="preserve"> y </w:t>
-      </w:r>
-      <w:r>
-        <w:rPr>
-          <w:rFonts w:ascii="Arial" w:hAnsi="Arial" w:cs="Arial"/>
-          <w:sz w:val="24"/>
-          <w:szCs w:val="24"/>
-        </w:rPr>
-        <w:t>7</w:t>
-      </w:r>
-    </w:p>
-    <w:p>
-      <w:pPr>
-        <w:spacing w:line="360" w:lineRule="auto"/>
-        <w:rPr>
-          <w:rFonts w:ascii="Arial" w:hAnsi="Arial" w:cs="Arial"/>
-          <w:sz w:val="24"/>
-          <w:szCs w:val="24"/>
-        </w:rPr>
-      </w:pPr>
-      <w:r>
-        <w:rPr>
-          <w:rFonts w:ascii="Arial" w:hAnsi="Arial" w:cs="Arial"/>
-          <w:sz w:val="24"/>
-          <w:szCs w:val="24"/>
-        </w:rPr>
-        <w:t>Profesor: Víctor Sandoval González</w:t>
-      </w:r>
-    </w:p>
-    <w:p>
-      <w:pPr>
-        <w:spacing w:line="360" w:lineRule="auto"/>
-        <w:rPr>
-          <w:rFonts w:ascii="Arial" w:hAnsi="Arial" w:cs="Arial"/>
-          <w:sz w:val="24"/>
-          <w:szCs w:val="24"/>
-        </w:rPr>
-      </w:pPr>
-      <w:r>
-        <w:rPr>
-          <w:rFonts w:ascii="Arial" w:hAnsi="Arial" w:cs="Arial"/>
-          <w:sz w:val="24"/>
-          <w:szCs w:val="24"/>
-        </w:rPr>
-        <w:t>Secuencia: 3NM60</w:t>
-      </w:r>
-    </w:p>
-    <w:p>
-      <w:pPr>
-        <w:spacing w:line="360" w:lineRule="auto"/>
-        <w:rPr>
-          <w:rFonts w:ascii="Arial" w:hAnsi="Arial" w:cs="Arial"/>
-          <w:sz w:val="24"/>
-          <w:szCs w:val="24"/>
-        </w:rPr>
-      </w:pPr>
-    </w:p>
-    <w:p>
-      <w:pPr>
-        <w:spacing w:line="360" w:lineRule="auto"/>
-        <w:rPr>
-          <w:rFonts w:ascii="Arial" w:hAnsi="Arial" w:cs="Arial"/>
-          <w:sz w:val="24"/>
-          <w:szCs w:val="24"/>
-        </w:rPr>
-      </w:pPr>
-    </w:p>
-    <w:p>
-      <w:pPr>
-        <w:spacing w:line="360" w:lineRule="auto"/>
-        <w:rPr>
-          <w:rFonts w:ascii="Arial" w:hAnsi="Arial" w:cs="Arial"/>
-          <w:sz w:val="24"/>
-          <w:szCs w:val="24"/>
-        </w:rPr>
-      </w:pPr>
-    </w:p>
-    <w:p>
-      <w:pPr>
-        <w:spacing w:line="360" w:lineRule="auto"/>
-        <w:jc w:val="center"/>
-        <w:rPr>
-          <w:rFonts w:ascii="Arial" w:hAnsi="Arial" w:cs="Arial"/>
-          <w:b/>
-          <w:bCs/>
-          <w:sz w:val="24"/>
-          <w:szCs w:val="24"/>
-        </w:rPr>
-      </w:pPr>
-      <w:r>
-        <w:rPr>
-          <w:rFonts w:ascii="Arial" w:hAnsi="Arial" w:cs="Arial"/>
-          <w:b/>
-          <w:bCs/>
-          <w:sz w:val="24"/>
-          <w:szCs w:val="24"/>
-        </w:rPr>
-        <w:t xml:space="preserve">UPIICSA - </w:t>
-      </w:r>
-      <w:r>
-        <w:rPr>
-          <w:rFonts w:ascii="Arial" w:hAnsi="Arial" w:cs="Arial"/>
-          <w:b/>
-          <w:bCs/>
-          <w:sz w:val="24"/>
-          <w:szCs w:val="24"/>
-        </w:rPr>
-        <w:t>Octubre</w:t>
-      </w:r>
-      <w:r>
-        <w:rPr>
-          <w:rFonts w:ascii="Arial" w:hAnsi="Arial" w:cs="Arial"/>
-          <w:b/>
-          <w:bCs/>
-          <w:sz w:val="24"/>
-          <w:szCs w:val="24"/>
-        </w:rPr>
-        <w:t xml:space="preserve"> del 2019</w:t>
+      <w:proofErr w:type="spellStart"/>
+      <w:r>
+        <w:rPr>
+          <w:rFonts w:ascii="Copperplate Gothic Light" w:hAnsi="Copperplate Gothic Light"/>
+          <w:sz w:val="32"/>
+          <w:szCs w:val="28"/>
+          <w14:glow w14:rad="101600">
+            <w14:schemeClr w14:val="accent6">
+              <w14:alpha w14:val="60000"/>
+              <w14:satMod w14:val="175000"/>
+            </w14:schemeClr>
+          </w14:glow>
+          <w14:shadow w14:blurRad="50800" w14:dist="38100" w14:dir="16200000" w14:sx="100000" w14:sy="100000" w14:kx="0" w14:ky="0" w14:algn="b">
+            <w14:srgbClr w14:val="000000">
+              <w14:alpha w14:val="60000"/>
+            </w14:srgbClr>
+          </w14:shadow>
+          <w14:reflection w14:blurRad="6350" w14:stA="55000" w14:stPos="0" w14:endA="300" w14:endPos="45500" w14:dist="0" w14:dir="5400000" w14:fadeDir="5400000" w14:sx="100000" w14:sy="-100000" w14:kx="0" w14:ky="0" w14:algn="bl"/>
+        </w:rPr>
+        <w:t>Victor</w:t>
+      </w:r>
+      <w:proofErr w:type="spellEnd"/>
+      <w:r>
+        <w:rPr>
+          <w:rFonts w:ascii="Copperplate Gothic Light" w:hAnsi="Copperplate Gothic Light"/>
+          <w:sz w:val="32"/>
+          <w:szCs w:val="28"/>
+          <w14:glow w14:rad="101600">
+            <w14:schemeClr w14:val="accent6">
+              <w14:alpha w14:val="60000"/>
+              <w14:satMod w14:val="175000"/>
+            </w14:schemeClr>
+          </w14:glow>
+          <w14:shadow w14:blurRad="50800" w14:dist="38100" w14:dir="16200000" w14:sx="100000" w14:sy="100000" w14:kx="0" w14:ky="0" w14:algn="b">
+            <w14:srgbClr w14:val="000000">
+              <w14:alpha w14:val="60000"/>
+            </w14:srgbClr>
+          </w14:shadow>
+          <w14:reflection w14:blurRad="6350" w14:stA="55000" w14:stPos="0" w14:endA="300" w14:endPos="45500" w14:dist="0" w14:dir="5400000" w14:fadeDir="5400000" w14:sx="100000" w14:sy="-100000" w14:kx="0" w14:ky="0" w14:algn="bl"/>
+        </w:rPr>
+        <w:t xml:space="preserve"> L.</w:t>
+      </w:r>
+    </w:p>
+    <w:p>
+      <w:pPr>
+        <w:rPr>
+          <w:lang w:val="es-ES"/>
+        </w:rPr>
+      </w:pPr>
+      <w:r>
+        <w:rPr>
+          <w:lang w:val="es-ES"/>
+        </w:rPr>
+        <w:br w:type="page"/>
       </w:r>
     </w:p>
     <w:sdt>
@@ -1292,12 +1795,12 @@
       <w:pPr>
         <w:pStyle w:val="Ttulo1"/>
       </w:pPr>
-      <w:bookmarkStart w:id="0" w:name="_Toc23965835"/>
+      <w:bookmarkStart w:id="1" w:name="_Toc23965835"/>
       <w:r>
         <w:lastRenderedPageBreak/>
         <w:t>Introducción</w:t>
       </w:r>
-      <w:bookmarkEnd w:id="0"/>
+      <w:bookmarkEnd w:id="1"/>
     </w:p>
     <w:p>
       <w:pPr>
@@ -1402,7 +1905,7 @@
                     </pic:cNvPicPr>
                   </pic:nvPicPr>
                   <pic:blipFill>
-                    <a:blip r:embed="rId9" cstate="print">
+                    <a:blip r:embed="rId10" cstate="print">
                       <a:extLst>
                         <a:ext uri="{28A0092B-C50C-407E-A947-70E740481C1C}">
                           <a14:useLocalDpi xmlns:a14="http://schemas.microsoft.com/office/drawing/2010/main" val="0"/>
@@ -1469,6 +1972,7 @@
         </w:rPr>
         <w:t xml:space="preserve">Los valores devueltos por una función hash se llaman valores hash, códigos hash, </w:t>
       </w:r>
+      <w:proofErr w:type="spellStart"/>
       <w:r>
         <w:rPr>
           <w:rFonts w:ascii="Arial" w:hAnsi="Arial" w:cs="Arial"/>
@@ -1485,6 +1989,7 @@
         </w:rPr>
         <w:t>ests</w:t>
       </w:r>
+      <w:proofErr w:type="spellEnd"/>
       <w:r>
         <w:rPr>
           <w:rFonts w:ascii="Arial" w:hAnsi="Arial" w:cs="Arial"/>
@@ -1493,6 +1998,7 @@
         </w:rPr>
         <w:t xml:space="preserve">, o simplemente hashes. Los valores se usan para indexar una tabla de tamaño fijo llamada tabla hash. El uso de una función hash para indexar una tabla hash se denomina </w:t>
       </w:r>
+      <w:proofErr w:type="spellStart"/>
       <w:r>
         <w:rPr>
           <w:rFonts w:ascii="Arial" w:hAnsi="Arial" w:cs="Arial"/>
@@ -1501,6 +2007,7 @@
         </w:rPr>
         <w:t>hashing</w:t>
       </w:r>
+      <w:proofErr w:type="spellEnd"/>
       <w:r>
         <w:rPr>
           <w:rFonts w:ascii="Arial" w:hAnsi="Arial" w:cs="Arial"/>
@@ -1565,12 +2072,12 @@
       <w:pPr>
         <w:pStyle w:val="Ttulo1"/>
       </w:pPr>
-      <w:bookmarkStart w:id="1" w:name="_Toc23965836"/>
+      <w:bookmarkStart w:id="2" w:name="_Toc23965836"/>
       <w:r>
         <w:lastRenderedPageBreak/>
         <w:t>Algoritmos HASH</w:t>
       </w:r>
-      <w:bookmarkEnd w:id="1"/>
+      <w:bookmarkEnd w:id="2"/>
     </w:p>
     <w:p/>
     <w:p>
@@ -1701,11 +2208,11 @@
       <w:pPr>
         <w:pStyle w:val="Ttulo2"/>
       </w:pPr>
-      <w:bookmarkStart w:id="2" w:name="_Toc23965837"/>
+      <w:bookmarkStart w:id="3" w:name="_Toc23965837"/>
       <w:r>
         <w:t>Propiedades</w:t>
       </w:r>
-      <w:bookmarkEnd w:id="2"/>
+      <w:bookmarkEnd w:id="3"/>
     </w:p>
     <w:p/>
     <w:p>
@@ -1970,6 +2477,7 @@
         </w:rPr>
         <w:t xml:space="preserve">Un esquema de hash universal es un algoritmo aleatorio que selecciona una función de hash h entre una familia de tales funciones, de tal manera que la probabilidad de colisión de dos teclas distintas es 1/m, donde m es el número de valores de hash distintos deseado, independientemente de las dos teclas. El hash universal asegura (en un sentido probabilístico) que la aplicación de la función hash se comportará tan bien como si estuviera usando una función aleatoria, para cualquier distribución de los datos de entrada. Sin embargo, tendrá más colisiones que el </w:t>
       </w:r>
+      <w:proofErr w:type="spellStart"/>
       <w:r>
         <w:rPr>
           <w:rFonts w:ascii="Arial" w:hAnsi="Arial" w:cs="Arial"/>
@@ -1978,6 +2486,7 @@
         </w:rPr>
         <w:t>hashing</w:t>
       </w:r>
+      <w:proofErr w:type="spellEnd"/>
       <w:r>
         <w:rPr>
           <w:rFonts w:ascii="Arial" w:hAnsi="Arial" w:cs="Arial"/>
@@ -2022,6 +2531,7 @@
         </w:rPr>
         <w:t xml:space="preserve">Una función hash debería ser aplicable a todas las situaciones en las que se podría usar una función hash. Una función hash que permite solo ciertos tamaños de tabla, cadenas de hasta una cierta longitud, o no puede aceptar una semilla (es decir, permitir doble </w:t>
       </w:r>
+      <w:proofErr w:type="spellStart"/>
       <w:r>
         <w:rPr>
           <w:rFonts w:ascii="Arial" w:hAnsi="Arial" w:cs="Arial"/>
@@ -2030,6 +2540,7 @@
         </w:rPr>
         <w:t>hashing</w:t>
       </w:r>
+      <w:proofErr w:type="spellEnd"/>
       <w:r>
         <w:rPr>
           <w:rFonts w:ascii="Arial" w:hAnsi="Arial" w:cs="Arial"/>
@@ -2143,6 +2654,7 @@
         <w:lastRenderedPageBreak/>
         <w:t xml:space="preserve">los valores hash se pueden usar para indexar en una matriz. Tal </w:t>
       </w:r>
+      <w:proofErr w:type="spellStart"/>
       <w:r>
         <w:rPr>
           <w:rFonts w:ascii="Arial" w:hAnsi="Arial" w:cs="Arial"/>
@@ -2151,6 +2663,7 @@
         </w:rPr>
         <w:t>hashing</w:t>
       </w:r>
+      <w:proofErr w:type="spellEnd"/>
       <w:r>
         <w:rPr>
           <w:rFonts w:ascii="Arial" w:hAnsi="Arial" w:cs="Arial"/>
@@ -2671,12 +3184,12 @@
       <w:pPr>
         <w:pStyle w:val="Ttulo2"/>
       </w:pPr>
-      <w:bookmarkStart w:id="3" w:name="_Toc23965838"/>
+      <w:bookmarkStart w:id="4" w:name="_Toc23965838"/>
       <w:r>
         <w:lastRenderedPageBreak/>
         <w:t>Funcionamiento</w:t>
       </w:r>
-      <w:bookmarkEnd w:id="3"/>
+      <w:bookmarkEnd w:id="4"/>
     </w:p>
     <w:p>
       <w:pPr>
@@ -2749,7 +3262,7 @@
                     <pic:cNvPicPr/>
                   </pic:nvPicPr>
                   <pic:blipFill rotWithShape="1">
-                    <a:blip r:embed="rId10"/>
+                    <a:blip r:embed="rId11"/>
                     <a:srcRect l="11466" t="25841" r="47804" b="17863"/>
                     <a:stretch/>
                   </pic:blipFill>
@@ -2944,6 +3457,7 @@
         </w:rPr>
         <w:t>(</w:t>
       </w:r>
+      <w:proofErr w:type="spellStart"/>
       <w:r>
         <w:rPr>
           <w:rFonts w:ascii="Arial" w:hAnsi="Arial" w:cs="Arial"/>
@@ -2951,8 +3465,29 @@
           <w:szCs w:val="24"/>
           <w:lang w:val="en-US"/>
         </w:rPr>
-        <w:t>entran x salen</w:t>
-      </w:r>
+        <w:t>entran</w:t>
+      </w:r>
+      <w:proofErr w:type="spellEnd"/>
+      <w:r>
+        <w:rPr>
+          <w:rFonts w:ascii="Arial" w:hAnsi="Arial" w:cs="Arial"/>
+          <w:sz w:val="24"/>
+          <w:szCs w:val="24"/>
+          <w:lang w:val="en-US"/>
+        </w:rPr>
+        <w:t xml:space="preserve"> x </w:t>
+      </w:r>
+      <w:proofErr w:type="spellStart"/>
+      <w:r>
+        <w:rPr>
+          <w:rFonts w:ascii="Arial" w:hAnsi="Arial" w:cs="Arial"/>
+          <w:sz w:val="24"/>
+          <w:szCs w:val="24"/>
+          <w:lang w:val="en-US"/>
+        </w:rPr>
+        <w:t>salen</w:t>
+      </w:r>
+      <w:proofErr w:type="spellEnd"/>
       <w:r>
         <w:rPr>
           <w:rFonts w:ascii="Arial" w:hAnsi="Arial" w:cs="Arial"/>
@@ -3127,7 +3662,7 @@
                     <pic:cNvPicPr/>
                   </pic:nvPicPr>
                   <pic:blipFill rotWithShape="1">
-                    <a:blip r:embed="rId11"/>
+                    <a:blip r:embed="rId12"/>
                     <a:srcRect l="18779" t="37838" r="9594" b="25554"/>
                     <a:stretch/>
                   </pic:blipFill>
@@ -3185,7 +3720,7 @@
                     <pic:cNvPicPr/>
                   </pic:nvPicPr>
                   <pic:blipFill rotWithShape="1">
-                    <a:blip r:embed="rId12"/>
+                    <a:blip r:embed="rId13"/>
                     <a:srcRect l="18779" t="33840" r="11755" b="29245"/>
                     <a:stretch/>
                   </pic:blipFill>
@@ -3243,7 +3778,7 @@
                     <pic:cNvPicPr/>
                   </pic:nvPicPr>
                   <pic:blipFill rotWithShape="1">
-                    <a:blip r:embed="rId13"/>
+                    <a:blip r:embed="rId14"/>
                     <a:srcRect l="18945" t="47068" r="13915" b="16631"/>
                     <a:stretch/>
                   </pic:blipFill>
@@ -3320,7 +3855,7 @@
                     <pic:cNvPicPr/>
                   </pic:nvPicPr>
                   <pic:blipFill rotWithShape="1">
-                    <a:blip r:embed="rId14"/>
+                    <a:blip r:embed="rId15"/>
                     <a:srcRect l="19111" t="36916" r="19399" b="20324"/>
                     <a:stretch/>
                   </pic:blipFill>
@@ -3415,7 +3950,7 @@
                     <pic:cNvPicPr/>
                   </pic:nvPicPr>
                   <pic:blipFill rotWithShape="1">
-                    <a:blip r:embed="rId15"/>
+                    <a:blip r:embed="rId16"/>
                     <a:srcRect l="18613" t="37223" r="60448" b="24016"/>
                     <a:stretch/>
                   </pic:blipFill>
@@ -3475,11 +4010,11 @@
       <w:pPr>
         <w:pStyle w:val="Ttulo1"/>
       </w:pPr>
-      <w:bookmarkStart w:id="4" w:name="_Toc23965839"/>
+      <w:bookmarkStart w:id="5" w:name="_Toc23965839"/>
       <w:r>
         <w:t>Diseño</w:t>
       </w:r>
-      <w:bookmarkEnd w:id="4"/>
+      <w:bookmarkEnd w:id="5"/>
     </w:p>
     <w:p>
       <w:pPr>
@@ -3537,11 +4072,11 @@
       <w:pPr>
         <w:pStyle w:val="Ttulo2"/>
       </w:pPr>
-      <w:bookmarkStart w:id="5" w:name="_Toc23965840"/>
+      <w:bookmarkStart w:id="6" w:name="_Toc23965840"/>
       <w:r>
         <w:t>Tokens o llaves</w:t>
       </w:r>
-      <w:bookmarkEnd w:id="5"/>
+      <w:bookmarkEnd w:id="6"/>
     </w:p>
     <w:p>
       <w:pPr>
@@ -3592,7 +4127,43 @@
           <w:sz w:val="24"/>
           <w:szCs w:val="24"/>
         </w:rPr>
-        <w:t>Por ejemplo, para un usuario con identificación “usuario”, se puede tomar como token de autenticación las letras “usr”, de esta manera, cada que el usuario “usuario” realice operaciones que necesiten ser codificadas, se puede usar el token “usr” para crear un flujo de codificación.</w:t>
+        <w:t>Por ejemplo, para un usuario con identificación “usuario”, se puede tomar como token de autenticación las letras “</w:t>
+      </w:r>
+      <w:proofErr w:type="spellStart"/>
+      <w:r>
+        <w:rPr>
+          <w:rFonts w:ascii="Arial" w:hAnsi="Arial" w:cs="Arial"/>
+          <w:sz w:val="24"/>
+          <w:szCs w:val="24"/>
+        </w:rPr>
+        <w:t>usr</w:t>
+      </w:r>
+      <w:proofErr w:type="spellEnd"/>
+      <w:r>
+        <w:rPr>
+          <w:rFonts w:ascii="Arial" w:hAnsi="Arial" w:cs="Arial"/>
+          <w:sz w:val="24"/>
+          <w:szCs w:val="24"/>
+        </w:rPr>
+        <w:t>”, de esta manera, cada que el usuario “usuario” realice operaciones que necesiten ser codificadas, se puede usar el token “</w:t>
+      </w:r>
+      <w:proofErr w:type="spellStart"/>
+      <w:r>
+        <w:rPr>
+          <w:rFonts w:ascii="Arial" w:hAnsi="Arial" w:cs="Arial"/>
+          <w:sz w:val="24"/>
+          <w:szCs w:val="24"/>
+        </w:rPr>
+        <w:t>usr</w:t>
+      </w:r>
+      <w:proofErr w:type="spellEnd"/>
+      <w:r>
+        <w:rPr>
+          <w:rFonts w:ascii="Arial" w:hAnsi="Arial" w:cs="Arial"/>
+          <w:sz w:val="24"/>
+          <w:szCs w:val="24"/>
+        </w:rPr>
+        <w:t>” para crear un flujo de codificación.</w:t>
       </w:r>
     </w:p>
     <w:p>
@@ -3614,20 +4185,22 @@
           <w:lang w:val="en-US"/>
         </w:rPr>
       </w:pPr>
-      <w:bookmarkStart w:id="6" w:name="_Toc23965841"/>
+      <w:bookmarkStart w:id="7" w:name="_Toc23965841"/>
+      <w:proofErr w:type="spellStart"/>
       <w:r>
         <w:rPr>
           <w:lang w:val="en-US"/>
         </w:rPr>
         <w:t>Operaciones</w:t>
       </w:r>
+      <w:proofErr w:type="spellEnd"/>
       <w:r>
         <w:rPr>
           <w:lang w:val="en-US"/>
         </w:rPr>
         <w:t xml:space="preserve"> XOR, AND, OR y NOT</w:t>
       </w:r>
-      <w:bookmarkEnd w:id="6"/>
+      <w:bookmarkEnd w:id="7"/>
     </w:p>
     <w:p>
       <w:pPr>
@@ -3695,7 +4268,25 @@
           <w:sz w:val="24"/>
           <w:szCs w:val="24"/>
         </w:rPr>
-        <w:t>Por ejemplo, si queremos encriptar la palabra “usuario”, y aplicarle el comando XOR con el token “usr”</w:t>
+        <w:t>Por ejemplo, si queremos encriptar la palabra “usuario”, y aplicarle el comando XOR con el token “</w:t>
+      </w:r>
+      <w:proofErr w:type="spellStart"/>
+      <w:r>
+        <w:rPr>
+          <w:rFonts w:ascii="Arial" w:hAnsi="Arial" w:cs="Arial"/>
+          <w:sz w:val="24"/>
+          <w:szCs w:val="24"/>
+        </w:rPr>
+        <w:t>usr</w:t>
+      </w:r>
+      <w:proofErr w:type="spellEnd"/>
+      <w:r>
+        <w:rPr>
+          <w:rFonts w:ascii="Arial" w:hAnsi="Arial" w:cs="Arial"/>
+          <w:sz w:val="24"/>
+          <w:szCs w:val="24"/>
+        </w:rPr>
+        <w:t>”</w:t>
       </w:r>
       <w:r>
         <w:rPr>
@@ -3758,13 +4349,23 @@
           <w:szCs w:val="24"/>
         </w:rPr>
       </w:pPr>
-      <w:r>
-        <w:rPr>
-          <w:rFonts w:ascii="Arial" w:hAnsi="Arial" w:cs="Arial"/>
-          <w:sz w:val="24"/>
-          <w:szCs w:val="24"/>
-        </w:rPr>
-        <w:t xml:space="preserve">usr = </w:t>
+      <w:proofErr w:type="spellStart"/>
+      <w:r>
+        <w:rPr>
+          <w:rFonts w:ascii="Arial" w:hAnsi="Arial" w:cs="Arial"/>
+          <w:sz w:val="24"/>
+          <w:szCs w:val="24"/>
+        </w:rPr>
+        <w:t>usr</w:t>
+      </w:r>
+      <w:proofErr w:type="spellEnd"/>
+      <w:r>
+        <w:rPr>
+          <w:rFonts w:ascii="Arial" w:hAnsi="Arial" w:cs="Arial"/>
+          <w:sz w:val="24"/>
+          <w:szCs w:val="24"/>
+        </w:rPr>
+        <w:t xml:space="preserve"> = </w:t>
       </w:r>
       <w:r>
         <w:rPr>
@@ -3792,7 +4393,25 @@
           <w:sz w:val="24"/>
           <w:szCs w:val="24"/>
         </w:rPr>
-        <w:t>y al aplicar el comando xor, obtendríamos</w:t>
+        <w:t xml:space="preserve">y al aplicar el comando </w:t>
+      </w:r>
+      <w:proofErr w:type="spellStart"/>
+      <w:r>
+        <w:rPr>
+          <w:rFonts w:ascii="Arial" w:hAnsi="Arial" w:cs="Arial"/>
+          <w:sz w:val="24"/>
+          <w:szCs w:val="24"/>
+        </w:rPr>
+        <w:t>xor</w:t>
+      </w:r>
+      <w:proofErr w:type="spellEnd"/>
+      <w:r>
+        <w:rPr>
+          <w:rFonts w:ascii="Arial" w:hAnsi="Arial" w:cs="Arial"/>
+          <w:sz w:val="24"/>
+          <w:szCs w:val="24"/>
+        </w:rPr>
+        <w:t>, obtendríamos</w:t>
       </w:r>
     </w:p>
     <w:p>
@@ -3854,13 +4473,59 @@
           <w:szCs w:val="24"/>
         </w:rPr>
       </w:pPr>
-      <w:r>
-        <w:rPr>
-          <w:rFonts w:ascii="Arial" w:hAnsi="Arial" w:cs="Arial"/>
-          <w:sz w:val="24"/>
-          <w:szCs w:val="24"/>
-        </w:rPr>
-        <w:t>De esta manera, si queremos recuperar la información con el token “usr”, tendríamos que operar “???:” con el token “usr” para obtener la palabra “usuario”.</w:t>
+      <w:proofErr w:type="gramStart"/>
+      <w:r>
+        <w:rPr>
+          <w:rFonts w:ascii="Arial" w:hAnsi="Arial" w:cs="Arial"/>
+          <w:sz w:val="24"/>
+          <w:szCs w:val="24"/>
+        </w:rPr>
+        <w:t>De esta manera, si queremos recuperar la información con el token “</w:t>
+      </w:r>
+      <w:proofErr w:type="spellStart"/>
+      <w:r>
+        <w:rPr>
+          <w:rFonts w:ascii="Arial" w:hAnsi="Arial" w:cs="Arial"/>
+          <w:sz w:val="24"/>
+          <w:szCs w:val="24"/>
+        </w:rPr>
+        <w:t>usr</w:t>
+      </w:r>
+      <w:proofErr w:type="spellEnd"/>
+      <w:r>
+        <w:rPr>
+          <w:rFonts w:ascii="Arial" w:hAnsi="Arial" w:cs="Arial"/>
+          <w:sz w:val="24"/>
+          <w:szCs w:val="24"/>
+        </w:rPr>
+        <w:t>”, tendríamos que operar “???</w:t>
+      </w:r>
+      <w:proofErr w:type="gramEnd"/>
+      <w:r>
+        <w:rPr>
+          <w:rFonts w:ascii="Arial" w:hAnsi="Arial" w:cs="Arial"/>
+          <w:sz w:val="24"/>
+          <w:szCs w:val="24"/>
+        </w:rPr>
+        <w:t>:” con el token “</w:t>
+      </w:r>
+      <w:proofErr w:type="spellStart"/>
+      <w:r>
+        <w:rPr>
+          <w:rFonts w:ascii="Arial" w:hAnsi="Arial" w:cs="Arial"/>
+          <w:sz w:val="24"/>
+          <w:szCs w:val="24"/>
+        </w:rPr>
+        <w:t>usr</w:t>
+      </w:r>
+      <w:proofErr w:type="spellEnd"/>
+      <w:r>
+        <w:rPr>
+          <w:rFonts w:ascii="Arial" w:hAnsi="Arial" w:cs="Arial"/>
+          <w:sz w:val="24"/>
+          <w:szCs w:val="24"/>
+        </w:rPr>
+        <w:t>” para obtener la palabra “usuario”.</w:t>
       </w:r>
     </w:p>
     <w:p>
@@ -3951,8 +4616,36 @@
           <w:sz w:val="24"/>
           <w:szCs w:val="24"/>
         </w:rPr>
-        <w:t xml:space="preserve"> se muestra el esquema de una de las funciones mas potentes que operan en hardware, la función KeccaK</w:t>
-      </w:r>
+        <w:t xml:space="preserve"> se muestra el esquema de una de las funciones </w:t>
+      </w:r>
+      <w:proofErr w:type="spellStart"/>
+      <w:r>
+        <w:rPr>
+          <w:rFonts w:ascii="Arial" w:hAnsi="Arial" w:cs="Arial"/>
+          <w:sz w:val="24"/>
+          <w:szCs w:val="24"/>
+        </w:rPr>
+        <w:t>mas</w:t>
+      </w:r>
+      <w:proofErr w:type="spellEnd"/>
+      <w:r>
+        <w:rPr>
+          <w:rFonts w:ascii="Arial" w:hAnsi="Arial" w:cs="Arial"/>
+          <w:sz w:val="24"/>
+          <w:szCs w:val="24"/>
+        </w:rPr>
+        <w:t xml:space="preserve"> potentes que operan en hardware, la función </w:t>
+      </w:r>
+      <w:proofErr w:type="spellStart"/>
+      <w:r>
+        <w:rPr>
+          <w:rFonts w:ascii="Arial" w:hAnsi="Arial" w:cs="Arial"/>
+          <w:sz w:val="24"/>
+          <w:szCs w:val="24"/>
+        </w:rPr>
+        <w:t>KeccaK</w:t>
+      </w:r>
+      <w:proofErr w:type="spellEnd"/>
       <w:r>
         <w:rPr>
           <w:rFonts w:ascii="Arial" w:hAnsi="Arial" w:cs="Arial"/>
@@ -3995,7 +4688,7 @@
                     </pic:cNvPicPr>
                   </pic:nvPicPr>
                   <pic:blipFill>
-                    <a:blip r:embed="rId16">
+                    <a:blip r:embed="rId17">
                       <a:extLst>
                         <a:ext uri="{28A0092B-C50C-407E-A947-70E740481C1C}">
                           <a14:useLocalDpi xmlns:a14="http://schemas.microsoft.com/office/drawing/2010/main" val="0"/>
@@ -4072,14 +4765,12 @@
       <w:pPr>
         <w:pStyle w:val="Ttulo1"/>
       </w:pPr>
-      <w:bookmarkStart w:id="7" w:name="_Toc23965842"/>
-      <w:bookmarkStart w:id="8" w:name="_GoBack"/>
-      <w:bookmarkEnd w:id="8"/>
+      <w:bookmarkStart w:id="8" w:name="_Toc23965842"/>
       <w:r>
         <w:lastRenderedPageBreak/>
         <w:t>Conclusión</w:t>
       </w:r>
-      <w:bookmarkEnd w:id="7"/>
+      <w:bookmarkEnd w:id="8"/>
     </w:p>
     <w:p/>
     <w:p>
@@ -4431,7 +5122,7 @@
     </w:sdt>
     <w:p/>
     <w:sectPr>
-      <w:footerReference w:type="default" r:id="rId17"/>
+      <w:footerReference w:type="default" r:id="rId18"/>
       <w:type w:val="continuous"/>
       <w:pgSz w:w="11906" w:h="16838"/>
       <w:pgMar w:top="1440" w:right="1440" w:bottom="1440" w:left="1440" w:header="708" w:footer="708" w:gutter="0"/>
@@ -6092,6 +6783,91 @@
     <w:uiPriority w:val="99"/>
     <w:rsid w:val="007E1C6A"/>
   </w:style>
+  <w:style w:type="paragraph" w:customStyle="1" w:styleId="Default">
+    <w:name w:val="Default"/>
+    <w:link w:val="DefaultCar"/>
+    <w:rsid w:val="0030445D"/>
+    <w:pPr>
+      <w:autoSpaceDE w:val="0"/>
+      <w:autoSpaceDN w:val="0"/>
+      <w:adjustRightInd w:val="0"/>
+      <w:spacing w:after="0" w:line="240" w:lineRule="auto"/>
+    </w:pPr>
+    <w:rPr>
+      <w:rFonts w:ascii="Arial" w:hAnsi="Arial" w:cs="Arial"/>
+      <w:color w:val="000000"/>
+      <w:sz w:val="24"/>
+      <w:szCs w:val="24"/>
+      <w:lang w:val="es-MX"/>
+    </w:rPr>
+  </w:style>
+  <w:style w:type="paragraph" w:customStyle="1" w:styleId="Estilo1">
+    <w:name w:val="Estilo1"/>
+    <w:basedOn w:val="Default"/>
+    <w:link w:val="Estilo1Car"/>
+    <w:qFormat/>
+    <w:rsid w:val="0030445D"/>
+    <w:pPr>
+      <w:spacing w:line="480" w:lineRule="auto"/>
+    </w:pPr>
+    <w:rPr>
+      <w:rFonts w:ascii="Copperplate Gothic Light" w:hAnsi="Copperplate Gothic Light"/>
+      <w:noProof/>
+      <w:sz w:val="32"/>
+      <w:szCs w:val="28"/>
+      <w14:glow w14:rad="63500">
+        <w14:schemeClr w14:val="accent2">
+          <w14:alpha w14:val="60000"/>
+          <w14:satMod w14:val="175000"/>
+        </w14:schemeClr>
+      </w14:glow>
+      <w14:shadow w14:blurRad="50800" w14:dist="38100" w14:dir="16200000" w14:sx="100000" w14:sy="100000" w14:kx="0" w14:ky="0" w14:algn="b">
+        <w14:srgbClr w14:val="000000">
+          <w14:alpha w14:val="60000"/>
+        </w14:srgbClr>
+      </w14:shadow>
+      <w14:reflection w14:blurRad="6350" w14:stA="55000" w14:stPos="0" w14:endA="300" w14:endPos="45500" w14:dist="0" w14:dir="5400000" w14:fadeDir="5400000" w14:sx="100000" w14:sy="-100000" w14:kx="0" w14:ky="0" w14:algn="bl"/>
+    </w:rPr>
+  </w:style>
+  <w:style w:type="character" w:customStyle="1" w:styleId="DefaultCar">
+    <w:name w:val="Default Car"/>
+    <w:basedOn w:val="Fuentedeprrafopredeter"/>
+    <w:link w:val="Default"/>
+    <w:rsid w:val="0030445D"/>
+    <w:rPr>
+      <w:rFonts w:ascii="Arial" w:hAnsi="Arial" w:cs="Arial"/>
+      <w:color w:val="000000"/>
+      <w:sz w:val="24"/>
+      <w:szCs w:val="24"/>
+      <w:lang w:val="es-MX"/>
+    </w:rPr>
+  </w:style>
+  <w:style w:type="character" w:customStyle="1" w:styleId="Estilo1Car">
+    <w:name w:val="Estilo1 Car"/>
+    <w:basedOn w:val="DefaultCar"/>
+    <w:link w:val="Estilo1"/>
+    <w:rsid w:val="0030445D"/>
+    <w:rPr>
+      <w:rFonts w:ascii="Copperplate Gothic Light" w:hAnsi="Copperplate Gothic Light" w:cs="Arial"/>
+      <w:noProof/>
+      <w:color w:val="000000"/>
+      <w:sz w:val="32"/>
+      <w:szCs w:val="28"/>
+      <w:lang w:val="es-MX"/>
+      <w14:glow w14:rad="63500">
+        <w14:schemeClr w14:val="accent2">
+          <w14:alpha w14:val="60000"/>
+          <w14:satMod w14:val="175000"/>
+        </w14:schemeClr>
+      </w14:glow>
+      <w14:shadow w14:blurRad="50800" w14:dist="38100" w14:dir="16200000" w14:sx="100000" w14:sy="100000" w14:kx="0" w14:ky="0" w14:algn="b">
+        <w14:srgbClr w14:val="000000">
+          <w14:alpha w14:val="60000"/>
+        </w14:srgbClr>
+      </w14:shadow>
+      <w14:reflection w14:blurRad="6350" w14:stA="55000" w14:stPos="0" w14:endA="300" w14:endPos="45500" w14:dist="0" w14:dir="5400000" w14:fadeDir="5400000" w14:sx="100000" w14:sy="-100000" w14:kx="0" w14:ky="0" w14:algn="bl"/>
+    </w:rPr>
+  </w:style>
 </w:styles>
 </file>
 
@@ -6678,7 +7454,7 @@
 </file>
 
 <file path=customXml/itemProps1.xml><?xml version="1.0" encoding="utf-8"?>
-<ds:datastoreItem xmlns:ds="http://schemas.openxmlformats.org/officeDocument/2006/customXml" ds:itemID="{B03540E3-FD19-4F16-BF72-213B45A0DCC6}">
+<ds:datastoreItem xmlns:ds="http://schemas.openxmlformats.org/officeDocument/2006/customXml" ds:itemID="{4DD3F357-3268-40C7-ADCA-29D137FE2D01}">
   <ds:schemaRefs>
     <ds:schemaRef ds:uri="http://schemas.openxmlformats.org/officeDocument/2006/bibliography"/>
   </ds:schemaRefs>
